--- a/恒道/恒道体系文件/4.现场管理/5.监视和测量设备台帐0405.docx
+++ b/恒道/恒道体系文件/4.现场管理/5.监视和测量设备台帐0405.docx
@@ -54,7 +54,7 @@
           <w:bCs/>
           <w:sz w:val="24"/>
         </w:rPr>
-        <w:t>JXSZYZSZY</w:t>
+        <w:t>JXHDKJ</w:t>
       </w:r>
       <w:r>
         <w:rPr>
@@ -89,25 +89,25 @@
         <w:tblLook w:val="0000" w:firstRow="0" w:lastRow="0" w:firstColumn="0" w:lastColumn="0" w:noHBand="0" w:noVBand="0"/>
       </w:tblPr>
       <w:tblGrid>
-        <w:gridCol w:w="783"/>
-        <w:gridCol w:w="1630"/>
-        <w:gridCol w:w="1381"/>
-        <w:gridCol w:w="992"/>
-        <w:gridCol w:w="851"/>
-        <w:gridCol w:w="850"/>
-        <w:gridCol w:w="788"/>
-        <w:gridCol w:w="1197"/>
-        <w:gridCol w:w="1417"/>
-        <w:gridCol w:w="1582"/>
-        <w:gridCol w:w="2671"/>
+        <w:gridCol w:w="774"/>
+        <w:gridCol w:w="1612"/>
+        <w:gridCol w:w="1366"/>
+        <w:gridCol w:w="981"/>
+        <w:gridCol w:w="841"/>
+        <w:gridCol w:w="840"/>
+        <w:gridCol w:w="779"/>
+        <w:gridCol w:w="1184"/>
+        <w:gridCol w:w="1401"/>
+        <w:gridCol w:w="1565"/>
+        <w:gridCol w:w="2642"/>
       </w:tblGrid>
       <w:tr>
         <w:trPr>
-          <w:trHeight w:val="782"/>
+          <w:trHeight w:val="608"/>
         </w:trPr>
         <w:tc>
           <w:tcPr>
-            <w:tcW w:w="783" w:type="dxa"/>
+            <w:tcW w:w="774" w:type="dxa"/>
             <w:vAlign w:val="center"/>
           </w:tcPr>
           <w:p>
@@ -147,7 +147,7 @@
         </w:tc>
         <w:tc>
           <w:tcPr>
-            <w:tcW w:w="1630" w:type="dxa"/>
+            <w:tcW w:w="1612" w:type="dxa"/>
             <w:vAlign w:val="center"/>
           </w:tcPr>
           <w:p>
@@ -170,7 +170,7 @@
         </w:tc>
         <w:tc>
           <w:tcPr>
-            <w:tcW w:w="1381" w:type="dxa"/>
+            <w:tcW w:w="1366" w:type="dxa"/>
             <w:vAlign w:val="center"/>
           </w:tcPr>
           <w:p>
@@ -210,7 +210,7 @@
         </w:tc>
         <w:tc>
           <w:tcPr>
-            <w:tcW w:w="992" w:type="dxa"/>
+            <w:tcW w:w="981" w:type="dxa"/>
             <w:vAlign w:val="center"/>
           </w:tcPr>
           <w:p>
@@ -250,7 +250,7 @@
         </w:tc>
         <w:tc>
           <w:tcPr>
-            <w:tcW w:w="851" w:type="dxa"/>
+            <w:tcW w:w="841" w:type="dxa"/>
             <w:vAlign w:val="center"/>
           </w:tcPr>
           <w:p>
@@ -273,7 +273,7 @@
         </w:tc>
         <w:tc>
           <w:tcPr>
-            <w:tcW w:w="850" w:type="dxa"/>
+            <w:tcW w:w="840" w:type="dxa"/>
             <w:vAlign w:val="center"/>
           </w:tcPr>
           <w:p>
@@ -313,7 +313,7 @@
         </w:tc>
         <w:tc>
           <w:tcPr>
-            <w:tcW w:w="788" w:type="dxa"/>
+            <w:tcW w:w="779" w:type="dxa"/>
             <w:vAlign w:val="center"/>
           </w:tcPr>
           <w:p>
@@ -353,7 +353,7 @@
         </w:tc>
         <w:tc>
           <w:tcPr>
-            <w:tcW w:w="1197" w:type="dxa"/>
+            <w:tcW w:w="1184" w:type="dxa"/>
             <w:vAlign w:val="center"/>
           </w:tcPr>
           <w:p>
@@ -393,7 +393,7 @@
         </w:tc>
         <w:tc>
           <w:tcPr>
-            <w:tcW w:w="1417" w:type="dxa"/>
+            <w:tcW w:w="1401" w:type="dxa"/>
             <w:vAlign w:val="center"/>
           </w:tcPr>
           <w:p>
@@ -416,7 +416,7 @@
         </w:tc>
         <w:tc>
           <w:tcPr>
-            <w:tcW w:w="1582" w:type="dxa"/>
+            <w:tcW w:w="1565" w:type="dxa"/>
             <w:vAlign w:val="center"/>
           </w:tcPr>
           <w:p>
@@ -439,7 +439,7 @@
         </w:tc>
         <w:tc>
           <w:tcPr>
-            <w:tcW w:w="2671" w:type="dxa"/>
+            <w:tcW w:w="2642" w:type="dxa"/>
             <w:vAlign w:val="center"/>
           </w:tcPr>
           <w:p>
@@ -463,11 +463,11 @@
       </w:tr>
       <w:tr>
         <w:trPr>
-          <w:trHeight w:val="397"/>
+          <w:trHeight w:val="309"/>
         </w:trPr>
         <w:tc>
           <w:tcPr>
-            <w:tcW w:w="783" w:type="dxa"/>
+            <w:tcW w:w="774" w:type="dxa"/>
           </w:tcPr>
           <w:p>
             <w:pPr>
@@ -484,12 +484,11 @@
                 <w:szCs w:val="44"/>
               </w:rPr>
             </w:pPr>
-            <w:bookmarkStart w:id="1" w:name="_GoBack" w:colFirst="9" w:colLast="9"/>
-          </w:p>
-        </w:tc>
-        <w:tc>
-          <w:tcPr>
-            <w:tcW w:w="1630" w:type="dxa"/>
+          </w:p>
+        </w:tc>
+        <w:tc>
+          <w:tcPr>
+            <w:tcW w:w="1612" w:type="dxa"/>
             <w:vAlign w:val="center"/>
           </w:tcPr>
           <w:p>
@@ -512,7 +511,7 @@
         </w:tc>
         <w:tc>
           <w:tcPr>
-            <w:tcW w:w="1381" w:type="dxa"/>
+            <w:tcW w:w="1366" w:type="dxa"/>
             <w:vAlign w:val="center"/>
           </w:tcPr>
           <w:p>
@@ -542,97 +541,97 @@
         </w:tc>
         <w:tc>
           <w:tcPr>
-            <w:tcW w:w="992" w:type="dxa"/>
-          </w:tcPr>
-          <w:p>
-            <w:pPr>
-              <w:spacing w:line="360" w:lineRule="auto"/>
-              <w:rPr>
-                <w:rFonts w:ascii="新宋体" w:eastAsia="新宋体" w:hAnsi="新宋体"/>
-                <w:sz w:val="44"/>
-                <w:szCs w:val="44"/>
-              </w:rPr>
-            </w:pPr>
-          </w:p>
-        </w:tc>
-        <w:tc>
-          <w:tcPr>
-            <w:tcW w:w="851" w:type="dxa"/>
-          </w:tcPr>
-          <w:p>
-            <w:pPr>
-              <w:spacing w:line="360" w:lineRule="auto"/>
-              <w:rPr>
-                <w:rFonts w:ascii="新宋体" w:eastAsia="新宋体" w:hAnsi="新宋体"/>
-                <w:sz w:val="44"/>
-                <w:szCs w:val="44"/>
-              </w:rPr>
-            </w:pPr>
-          </w:p>
-        </w:tc>
-        <w:tc>
-          <w:tcPr>
-            <w:tcW w:w="850" w:type="dxa"/>
-          </w:tcPr>
-          <w:p>
-            <w:pPr>
-              <w:spacing w:line="360" w:lineRule="auto"/>
-              <w:rPr>
-                <w:rFonts w:ascii="新宋体" w:eastAsia="新宋体" w:hAnsi="新宋体"/>
-                <w:sz w:val="44"/>
-                <w:szCs w:val="44"/>
-              </w:rPr>
-            </w:pPr>
-          </w:p>
-        </w:tc>
-        <w:tc>
-          <w:tcPr>
-            <w:tcW w:w="788" w:type="dxa"/>
-          </w:tcPr>
-          <w:p>
-            <w:pPr>
-              <w:spacing w:line="360" w:lineRule="auto"/>
-              <w:rPr>
-                <w:rFonts w:ascii="新宋体" w:eastAsia="新宋体" w:hAnsi="新宋体"/>
-                <w:sz w:val="44"/>
-                <w:szCs w:val="44"/>
-              </w:rPr>
-            </w:pPr>
-          </w:p>
-        </w:tc>
-        <w:tc>
-          <w:tcPr>
-            <w:tcW w:w="1197" w:type="dxa"/>
-          </w:tcPr>
-          <w:p>
-            <w:pPr>
-              <w:spacing w:line="360" w:lineRule="auto"/>
-              <w:rPr>
-                <w:rFonts w:ascii="新宋体" w:eastAsia="新宋体" w:hAnsi="新宋体"/>
-                <w:sz w:val="44"/>
-                <w:szCs w:val="44"/>
-              </w:rPr>
-            </w:pPr>
-          </w:p>
-        </w:tc>
-        <w:tc>
-          <w:tcPr>
-            <w:tcW w:w="1417" w:type="dxa"/>
-          </w:tcPr>
-          <w:p>
-            <w:pPr>
-              <w:spacing w:line="360" w:lineRule="auto"/>
-              <w:rPr>
-                <w:rFonts w:ascii="新宋体" w:eastAsia="新宋体" w:hAnsi="新宋体"/>
-                <w:sz w:val="44"/>
-                <w:szCs w:val="44"/>
-              </w:rPr>
-            </w:pPr>
-          </w:p>
-        </w:tc>
-        <w:tc>
-          <w:tcPr>
-            <w:tcW w:w="1582" w:type="dxa"/>
+            <w:tcW w:w="981" w:type="dxa"/>
+          </w:tcPr>
+          <w:p>
+            <w:pPr>
+              <w:spacing w:line="360" w:lineRule="auto"/>
+              <w:rPr>
+                <w:rFonts w:ascii="新宋体" w:eastAsia="新宋体" w:hAnsi="新宋体"/>
+                <w:sz w:val="44"/>
+                <w:szCs w:val="44"/>
+              </w:rPr>
+            </w:pPr>
+          </w:p>
+        </w:tc>
+        <w:tc>
+          <w:tcPr>
+            <w:tcW w:w="841" w:type="dxa"/>
+          </w:tcPr>
+          <w:p>
+            <w:pPr>
+              <w:spacing w:line="360" w:lineRule="auto"/>
+              <w:rPr>
+                <w:rFonts w:ascii="新宋体" w:eastAsia="新宋体" w:hAnsi="新宋体"/>
+                <w:sz w:val="44"/>
+                <w:szCs w:val="44"/>
+              </w:rPr>
+            </w:pPr>
+          </w:p>
+        </w:tc>
+        <w:tc>
+          <w:tcPr>
+            <w:tcW w:w="840" w:type="dxa"/>
+          </w:tcPr>
+          <w:p>
+            <w:pPr>
+              <w:spacing w:line="360" w:lineRule="auto"/>
+              <w:rPr>
+                <w:rFonts w:ascii="新宋体" w:eastAsia="新宋体" w:hAnsi="新宋体"/>
+                <w:sz w:val="44"/>
+                <w:szCs w:val="44"/>
+              </w:rPr>
+            </w:pPr>
+          </w:p>
+        </w:tc>
+        <w:tc>
+          <w:tcPr>
+            <w:tcW w:w="779" w:type="dxa"/>
+          </w:tcPr>
+          <w:p>
+            <w:pPr>
+              <w:spacing w:line="360" w:lineRule="auto"/>
+              <w:rPr>
+                <w:rFonts w:ascii="新宋体" w:eastAsia="新宋体" w:hAnsi="新宋体"/>
+                <w:sz w:val="44"/>
+                <w:szCs w:val="44"/>
+              </w:rPr>
+            </w:pPr>
+          </w:p>
+        </w:tc>
+        <w:tc>
+          <w:tcPr>
+            <w:tcW w:w="1184" w:type="dxa"/>
+          </w:tcPr>
+          <w:p>
+            <w:pPr>
+              <w:spacing w:line="360" w:lineRule="auto"/>
+              <w:rPr>
+                <w:rFonts w:ascii="新宋体" w:eastAsia="新宋体" w:hAnsi="新宋体"/>
+                <w:sz w:val="44"/>
+                <w:szCs w:val="44"/>
+              </w:rPr>
+            </w:pPr>
+          </w:p>
+        </w:tc>
+        <w:tc>
+          <w:tcPr>
+            <w:tcW w:w="1401" w:type="dxa"/>
+          </w:tcPr>
+          <w:p>
+            <w:pPr>
+              <w:spacing w:line="360" w:lineRule="auto"/>
+              <w:rPr>
+                <w:rFonts w:ascii="新宋体" w:eastAsia="新宋体" w:hAnsi="新宋体"/>
+                <w:sz w:val="44"/>
+                <w:szCs w:val="44"/>
+              </w:rPr>
+            </w:pPr>
+          </w:p>
+        </w:tc>
+        <w:tc>
+          <w:tcPr>
+            <w:tcW w:w="1565" w:type="dxa"/>
             <w:vAlign w:val="center"/>
           </w:tcPr>
           <w:p>
@@ -655,7 +654,7 @@
         </w:tc>
         <w:tc>
           <w:tcPr>
-            <w:tcW w:w="2671" w:type="dxa"/>
+            <w:tcW w:w="2642" w:type="dxa"/>
           </w:tcPr>
           <w:p>
             <w:pPr>
@@ -671,11 +670,11 @@
       </w:tr>
       <w:tr>
         <w:trPr>
-          <w:trHeight w:val="397"/>
+          <w:trHeight w:val="309"/>
         </w:trPr>
         <w:tc>
           <w:tcPr>
-            <w:tcW w:w="783" w:type="dxa"/>
+            <w:tcW w:w="774" w:type="dxa"/>
           </w:tcPr>
           <w:p>
             <w:pPr>
@@ -696,7 +695,30 @@
         </w:tc>
         <w:tc>
           <w:tcPr>
-            <w:tcW w:w="1630" w:type="dxa"/>
+            <w:tcW w:w="1612" w:type="dxa"/>
+            <w:vAlign w:val="center"/>
+          </w:tcPr>
+          <w:p>
+            <w:pPr>
+              <w:spacing w:line="360" w:lineRule="auto"/>
+              <w:rPr>
+                <w:rFonts w:ascii="新宋体" w:eastAsia="新宋体" w:hAnsi="新宋体"/>
+                <w:sz w:val="44"/>
+                <w:szCs w:val="44"/>
+              </w:rPr>
+            </w:pPr>
+            <w:r>
+              <w:rPr>
+                <w:rFonts w:asciiTheme="minorEastAsia" w:eastAsiaTheme="minorEastAsia" w:hAnsiTheme="minorEastAsia"/>
+                <w:color w:val="000000" w:themeColor="text1"/>
+              </w:rPr>
+              <w:t>安全阀</w:t>
+            </w:r>
+          </w:p>
+        </w:tc>
+        <w:tc>
+          <w:tcPr>
+            <w:tcW w:w="1366" w:type="dxa"/>
             <w:vAlign w:val="center"/>
           </w:tcPr>
           <w:p>
@@ -713,13 +735,103 @@
                 <w:rFonts w:asciiTheme="minorEastAsia" w:eastAsiaTheme="minorEastAsia" w:hAnsiTheme="minorEastAsia" w:hint="eastAsia"/>
                 <w:color w:val="000000" w:themeColor="text1"/>
               </w:rPr>
-              <w:t>流量计</w:t>
+              <w:t>A41H弹簧式安全阀</w:t>
             </w:r>
           </w:p>
         </w:tc>
         <w:tc>
           <w:tcPr>
-            <w:tcW w:w="1381" w:type="dxa"/>
+            <w:tcW w:w="981" w:type="dxa"/>
+          </w:tcPr>
+          <w:p>
+            <w:pPr>
+              <w:spacing w:line="360" w:lineRule="auto"/>
+              <w:rPr>
+                <w:rFonts w:ascii="新宋体" w:eastAsia="新宋体" w:hAnsi="新宋体"/>
+                <w:sz w:val="44"/>
+                <w:szCs w:val="44"/>
+              </w:rPr>
+            </w:pPr>
+          </w:p>
+        </w:tc>
+        <w:tc>
+          <w:tcPr>
+            <w:tcW w:w="841" w:type="dxa"/>
+          </w:tcPr>
+          <w:p>
+            <w:pPr>
+              <w:spacing w:line="360" w:lineRule="auto"/>
+              <w:rPr>
+                <w:rFonts w:ascii="新宋体" w:eastAsia="新宋体" w:hAnsi="新宋体"/>
+                <w:sz w:val="44"/>
+                <w:szCs w:val="44"/>
+              </w:rPr>
+            </w:pPr>
+          </w:p>
+        </w:tc>
+        <w:tc>
+          <w:tcPr>
+            <w:tcW w:w="840" w:type="dxa"/>
+          </w:tcPr>
+          <w:p>
+            <w:pPr>
+              <w:spacing w:line="360" w:lineRule="auto"/>
+              <w:rPr>
+                <w:rFonts w:ascii="新宋体" w:eastAsia="新宋体" w:hAnsi="新宋体"/>
+                <w:sz w:val="44"/>
+                <w:szCs w:val="44"/>
+              </w:rPr>
+            </w:pPr>
+          </w:p>
+        </w:tc>
+        <w:tc>
+          <w:tcPr>
+            <w:tcW w:w="779" w:type="dxa"/>
+          </w:tcPr>
+          <w:p>
+            <w:pPr>
+              <w:spacing w:line="360" w:lineRule="auto"/>
+              <w:rPr>
+                <w:rFonts w:ascii="新宋体" w:eastAsia="新宋体" w:hAnsi="新宋体"/>
+                <w:sz w:val="44"/>
+                <w:szCs w:val="44"/>
+              </w:rPr>
+            </w:pPr>
+          </w:p>
+        </w:tc>
+        <w:tc>
+          <w:tcPr>
+            <w:tcW w:w="1184" w:type="dxa"/>
+          </w:tcPr>
+          <w:p>
+            <w:pPr>
+              <w:spacing w:line="360" w:lineRule="auto"/>
+              <w:rPr>
+                <w:rFonts w:ascii="新宋体" w:eastAsia="新宋体" w:hAnsi="新宋体"/>
+                <w:sz w:val="44"/>
+                <w:szCs w:val="44"/>
+              </w:rPr>
+            </w:pPr>
+          </w:p>
+        </w:tc>
+        <w:tc>
+          <w:tcPr>
+            <w:tcW w:w="1401" w:type="dxa"/>
+          </w:tcPr>
+          <w:p>
+            <w:pPr>
+              <w:spacing w:line="360" w:lineRule="auto"/>
+              <w:rPr>
+                <w:rFonts w:ascii="新宋体" w:eastAsia="新宋体" w:hAnsi="新宋体"/>
+                <w:sz w:val="44"/>
+                <w:szCs w:val="44"/>
+              </w:rPr>
+            </w:pPr>
+          </w:p>
+        </w:tc>
+        <w:tc>
+          <w:tcPr>
+            <w:tcW w:w="1565" w:type="dxa"/>
             <w:vAlign w:val="center"/>
           </w:tcPr>
           <w:p>
@@ -736,133 +848,13 @@
                 <w:rFonts w:asciiTheme="minorEastAsia" w:eastAsiaTheme="minorEastAsia" w:hAnsiTheme="minorEastAsia" w:hint="eastAsia"/>
                 <w:color w:val="000000" w:themeColor="text1"/>
               </w:rPr>
-              <w:t>LWGY-15</w:t>
+              <w:t>压缩空气储罐</w:t>
             </w:r>
           </w:p>
         </w:tc>
         <w:tc>
           <w:tcPr>
-            <w:tcW w:w="992" w:type="dxa"/>
-          </w:tcPr>
-          <w:p>
-            <w:pPr>
-              <w:spacing w:line="360" w:lineRule="auto"/>
-              <w:rPr>
-                <w:rFonts w:ascii="新宋体" w:eastAsia="新宋体" w:hAnsi="新宋体"/>
-                <w:sz w:val="44"/>
-                <w:szCs w:val="44"/>
-              </w:rPr>
-            </w:pPr>
-          </w:p>
-        </w:tc>
-        <w:tc>
-          <w:tcPr>
-            <w:tcW w:w="851" w:type="dxa"/>
-          </w:tcPr>
-          <w:p>
-            <w:pPr>
-              <w:spacing w:line="360" w:lineRule="auto"/>
-              <w:rPr>
-                <w:rFonts w:ascii="新宋体" w:eastAsia="新宋体" w:hAnsi="新宋体"/>
-                <w:sz w:val="44"/>
-                <w:szCs w:val="44"/>
-              </w:rPr>
-            </w:pPr>
-          </w:p>
-        </w:tc>
-        <w:tc>
-          <w:tcPr>
-            <w:tcW w:w="850" w:type="dxa"/>
-          </w:tcPr>
-          <w:p>
-            <w:pPr>
-              <w:spacing w:line="360" w:lineRule="auto"/>
-              <w:rPr>
-                <w:rFonts w:ascii="新宋体" w:eastAsia="新宋体" w:hAnsi="新宋体"/>
-                <w:sz w:val="44"/>
-                <w:szCs w:val="44"/>
-              </w:rPr>
-            </w:pPr>
-          </w:p>
-        </w:tc>
-        <w:tc>
-          <w:tcPr>
-            <w:tcW w:w="788" w:type="dxa"/>
-          </w:tcPr>
-          <w:p>
-            <w:pPr>
-              <w:spacing w:line="360" w:lineRule="auto"/>
-              <w:rPr>
-                <w:rFonts w:ascii="新宋体" w:eastAsia="新宋体" w:hAnsi="新宋体"/>
-                <w:sz w:val="44"/>
-                <w:szCs w:val="44"/>
-              </w:rPr>
-            </w:pPr>
-          </w:p>
-        </w:tc>
-        <w:tc>
-          <w:tcPr>
-            <w:tcW w:w="1197" w:type="dxa"/>
-          </w:tcPr>
-          <w:p>
-            <w:pPr>
-              <w:spacing w:line="360" w:lineRule="auto"/>
-              <w:rPr>
-                <w:rFonts w:ascii="新宋体" w:eastAsia="新宋体" w:hAnsi="新宋体"/>
-                <w:sz w:val="44"/>
-                <w:szCs w:val="44"/>
-              </w:rPr>
-            </w:pPr>
-          </w:p>
-        </w:tc>
-        <w:tc>
-          <w:tcPr>
-            <w:tcW w:w="1417" w:type="dxa"/>
-          </w:tcPr>
-          <w:p>
-            <w:pPr>
-              <w:spacing w:line="360" w:lineRule="auto"/>
-              <w:rPr>
-                <w:rFonts w:ascii="新宋体" w:eastAsia="新宋体" w:hAnsi="新宋体"/>
-                <w:sz w:val="44"/>
-                <w:szCs w:val="44"/>
-              </w:rPr>
-            </w:pPr>
-          </w:p>
-        </w:tc>
-        <w:tc>
-          <w:tcPr>
-            <w:tcW w:w="1582" w:type="dxa"/>
-            <w:vAlign w:val="center"/>
-          </w:tcPr>
-          <w:p>
-            <w:pPr>
-              <w:spacing w:line="360" w:lineRule="auto"/>
-              <w:rPr>
-                <w:rFonts w:ascii="新宋体" w:eastAsia="新宋体" w:hAnsi="新宋体"/>
-                <w:sz w:val="44"/>
-                <w:szCs w:val="44"/>
-              </w:rPr>
-            </w:pPr>
-            <w:r>
-              <w:rPr>
-                <w:rFonts w:asciiTheme="minorEastAsia" w:eastAsiaTheme="minorEastAsia" w:hAnsiTheme="minorEastAsia" w:hint="eastAsia"/>
-                <w:color w:val="000000" w:themeColor="text1"/>
-              </w:rPr>
-              <w:t>短窑</w:t>
-            </w:r>
-            <w:r>
-              <w:rPr>
-                <w:rFonts w:asciiTheme="minorEastAsia" w:eastAsiaTheme="minorEastAsia" w:hAnsiTheme="minorEastAsia"/>
-                <w:color w:val="000000" w:themeColor="text1"/>
-              </w:rPr>
-              <w:t>循环水系统</w:t>
-            </w:r>
-          </w:p>
-        </w:tc>
-        <w:tc>
-          <w:tcPr>
-            <w:tcW w:w="2671" w:type="dxa"/>
+            <w:tcW w:w="2642" w:type="dxa"/>
           </w:tcPr>
           <w:p>
             <w:pPr>
@@ -878,11 +870,11 @@
       </w:tr>
       <w:tr>
         <w:trPr>
-          <w:trHeight w:val="397"/>
+          <w:trHeight w:val="309"/>
         </w:trPr>
         <w:tc>
           <w:tcPr>
-            <w:tcW w:w="783" w:type="dxa"/>
+            <w:tcW w:w="774" w:type="dxa"/>
           </w:tcPr>
           <w:p>
             <w:pPr>
@@ -903,7 +895,143 @@
         </w:tc>
         <w:tc>
           <w:tcPr>
-            <w:tcW w:w="1630" w:type="dxa"/>
+            <w:tcW w:w="1612" w:type="dxa"/>
+            <w:vAlign w:val="center"/>
+          </w:tcPr>
+          <w:p>
+            <w:pPr>
+              <w:spacing w:line="360" w:lineRule="auto"/>
+              <w:rPr>
+                <w:rFonts w:ascii="新宋体" w:eastAsia="新宋体" w:hAnsi="新宋体"/>
+                <w:sz w:val="44"/>
+                <w:szCs w:val="44"/>
+              </w:rPr>
+            </w:pPr>
+            <w:r>
+              <w:rPr>
+                <w:rFonts w:asciiTheme="minorEastAsia" w:eastAsiaTheme="minorEastAsia" w:hAnsiTheme="minorEastAsia"/>
+                <w:color w:val="000000" w:themeColor="text1"/>
+              </w:rPr>
+              <w:t>视频监控系统</w:t>
+            </w:r>
+          </w:p>
+        </w:tc>
+        <w:tc>
+          <w:tcPr>
+            <w:tcW w:w="1366" w:type="dxa"/>
+            <w:vAlign w:val="center"/>
+          </w:tcPr>
+          <w:p>
+            <w:pPr>
+              <w:spacing w:line="360" w:lineRule="auto"/>
+              <w:rPr>
+                <w:rFonts w:ascii="新宋体" w:eastAsia="新宋体" w:hAnsi="新宋体"/>
+                <w:sz w:val="44"/>
+                <w:szCs w:val="44"/>
+              </w:rPr>
+            </w:pPr>
+            <w:r>
+              <w:rPr>
+                <w:rFonts w:asciiTheme="minorEastAsia" w:eastAsiaTheme="minorEastAsia" w:hAnsiTheme="minorEastAsia"/>
+                <w:color w:val="000000" w:themeColor="text1"/>
+              </w:rPr>
+              <w:t>彩色</w:t>
+            </w:r>
+          </w:p>
+        </w:tc>
+        <w:tc>
+          <w:tcPr>
+            <w:tcW w:w="981" w:type="dxa"/>
+          </w:tcPr>
+          <w:p>
+            <w:pPr>
+              <w:spacing w:line="360" w:lineRule="auto"/>
+              <w:rPr>
+                <w:rFonts w:ascii="新宋体" w:eastAsia="新宋体" w:hAnsi="新宋体"/>
+                <w:sz w:val="44"/>
+                <w:szCs w:val="44"/>
+              </w:rPr>
+            </w:pPr>
+          </w:p>
+        </w:tc>
+        <w:tc>
+          <w:tcPr>
+            <w:tcW w:w="841" w:type="dxa"/>
+          </w:tcPr>
+          <w:p>
+            <w:pPr>
+              <w:spacing w:line="360" w:lineRule="auto"/>
+              <w:rPr>
+                <w:rFonts w:ascii="新宋体" w:eastAsia="新宋体" w:hAnsi="新宋体"/>
+                <w:sz w:val="44"/>
+                <w:szCs w:val="44"/>
+              </w:rPr>
+            </w:pPr>
+          </w:p>
+        </w:tc>
+        <w:tc>
+          <w:tcPr>
+            <w:tcW w:w="840" w:type="dxa"/>
+          </w:tcPr>
+          <w:p>
+            <w:pPr>
+              <w:spacing w:line="360" w:lineRule="auto"/>
+              <w:rPr>
+                <w:rFonts w:ascii="新宋体" w:eastAsia="新宋体" w:hAnsi="新宋体"/>
+                <w:sz w:val="44"/>
+                <w:szCs w:val="44"/>
+              </w:rPr>
+            </w:pPr>
+          </w:p>
+        </w:tc>
+        <w:tc>
+          <w:tcPr>
+            <w:tcW w:w="779" w:type="dxa"/>
+          </w:tcPr>
+          <w:p>
+            <w:pPr>
+              <w:spacing w:line="360" w:lineRule="auto"/>
+              <w:rPr>
+                <w:rFonts w:ascii="新宋体" w:eastAsia="新宋体" w:hAnsi="新宋体"/>
+                <w:sz w:val="44"/>
+                <w:szCs w:val="44"/>
+              </w:rPr>
+            </w:pPr>
+          </w:p>
+        </w:tc>
+        <w:tc>
+          <w:tcPr>
+            <w:tcW w:w="1184" w:type="dxa"/>
+          </w:tcPr>
+          <w:p>
+            <w:pPr>
+              <w:spacing w:line="360" w:lineRule="auto"/>
+              <w:rPr>
+                <w:rFonts w:ascii="新宋体" w:eastAsia="新宋体" w:hAnsi="新宋体"/>
+                <w:sz w:val="44"/>
+                <w:szCs w:val="44"/>
+              </w:rPr>
+            </w:pPr>
+          </w:p>
+        </w:tc>
+        <w:tc>
+          <w:tcPr>
+            <w:tcW w:w="1401" w:type="dxa"/>
+          </w:tcPr>
+          <w:p>
+            <w:pPr>
+              <w:spacing w:line="360" w:lineRule="auto"/>
+              <w:rPr>
+                <w:rFonts w:ascii="新宋体" w:eastAsia="新宋体" w:hAnsi="新宋体"/>
+                <w:sz w:val="44"/>
+                <w:szCs w:val="44"/>
+              </w:rPr>
+            </w:pPr>
+          </w:p>
+        </w:tc>
+        <w:tc>
+          <w:tcPr>
+            <w:tcW w:w="1565" w:type="dxa"/>
             <w:vAlign w:val="center"/>
           </w:tcPr>
           <w:p>
@@ -920,156 +1048,20 @@
                 <w:rFonts w:asciiTheme="minorEastAsia" w:eastAsiaTheme="minorEastAsia" w:hAnsiTheme="minorEastAsia" w:hint="eastAsia"/>
                 <w:color w:val="000000" w:themeColor="text1"/>
               </w:rPr>
-              <w:t>温度计</w:t>
-            </w:r>
-          </w:p>
-        </w:tc>
-        <w:tc>
-          <w:tcPr>
-            <w:tcW w:w="1381" w:type="dxa"/>
-            <w:vAlign w:val="center"/>
-          </w:tcPr>
-          <w:p>
-            <w:pPr>
-              <w:spacing w:line="360" w:lineRule="auto"/>
-              <w:rPr>
-                <w:rFonts w:ascii="新宋体" w:eastAsia="新宋体" w:hAnsi="新宋体"/>
-                <w:sz w:val="44"/>
-                <w:szCs w:val="44"/>
-              </w:rPr>
-            </w:pPr>
-            <w:r>
-              <w:rPr>
-                <w:rFonts w:asciiTheme="minorEastAsia" w:eastAsiaTheme="minorEastAsia" w:hAnsiTheme="minorEastAsia" w:hint="eastAsia"/>
-                <w:color w:val="000000" w:themeColor="text1"/>
-              </w:rPr>
-              <w:t>WSS</w:t>
-            </w:r>
-          </w:p>
-        </w:tc>
-        <w:tc>
-          <w:tcPr>
-            <w:tcW w:w="992" w:type="dxa"/>
-          </w:tcPr>
-          <w:p>
-            <w:pPr>
-              <w:spacing w:line="360" w:lineRule="auto"/>
-              <w:rPr>
-                <w:rFonts w:ascii="新宋体" w:eastAsia="新宋体" w:hAnsi="新宋体"/>
-                <w:sz w:val="44"/>
-                <w:szCs w:val="44"/>
-              </w:rPr>
-            </w:pPr>
-          </w:p>
-        </w:tc>
-        <w:tc>
-          <w:tcPr>
-            <w:tcW w:w="851" w:type="dxa"/>
-          </w:tcPr>
-          <w:p>
-            <w:pPr>
-              <w:spacing w:line="360" w:lineRule="auto"/>
-              <w:rPr>
-                <w:rFonts w:ascii="新宋体" w:eastAsia="新宋体" w:hAnsi="新宋体"/>
-                <w:sz w:val="44"/>
-                <w:szCs w:val="44"/>
-              </w:rPr>
-            </w:pPr>
-          </w:p>
-        </w:tc>
-        <w:tc>
-          <w:tcPr>
-            <w:tcW w:w="850" w:type="dxa"/>
-          </w:tcPr>
-          <w:p>
-            <w:pPr>
-              <w:spacing w:line="360" w:lineRule="auto"/>
-              <w:rPr>
-                <w:rFonts w:ascii="新宋体" w:eastAsia="新宋体" w:hAnsi="新宋体"/>
-                <w:sz w:val="44"/>
-                <w:szCs w:val="44"/>
-              </w:rPr>
-            </w:pPr>
-          </w:p>
-        </w:tc>
-        <w:tc>
-          <w:tcPr>
-            <w:tcW w:w="788" w:type="dxa"/>
-          </w:tcPr>
-          <w:p>
-            <w:pPr>
-              <w:spacing w:line="360" w:lineRule="auto"/>
-              <w:rPr>
-                <w:rFonts w:ascii="新宋体" w:eastAsia="新宋体" w:hAnsi="新宋体"/>
-                <w:sz w:val="44"/>
-                <w:szCs w:val="44"/>
-              </w:rPr>
-            </w:pPr>
-          </w:p>
-        </w:tc>
-        <w:tc>
-          <w:tcPr>
-            <w:tcW w:w="1197" w:type="dxa"/>
-          </w:tcPr>
-          <w:p>
-            <w:pPr>
-              <w:spacing w:line="360" w:lineRule="auto"/>
-              <w:rPr>
-                <w:rFonts w:ascii="新宋体" w:eastAsia="新宋体" w:hAnsi="新宋体"/>
-                <w:sz w:val="44"/>
-                <w:szCs w:val="44"/>
-              </w:rPr>
-            </w:pPr>
-          </w:p>
-        </w:tc>
-        <w:tc>
-          <w:tcPr>
-            <w:tcW w:w="1417" w:type="dxa"/>
-          </w:tcPr>
-          <w:p>
-            <w:pPr>
-              <w:spacing w:line="360" w:lineRule="auto"/>
-              <w:rPr>
-                <w:rFonts w:ascii="新宋体" w:eastAsia="新宋体" w:hAnsi="新宋体"/>
-                <w:sz w:val="44"/>
-                <w:szCs w:val="44"/>
-              </w:rPr>
-            </w:pPr>
-          </w:p>
-        </w:tc>
-        <w:tc>
-          <w:tcPr>
-            <w:tcW w:w="1582" w:type="dxa"/>
-            <w:vAlign w:val="center"/>
-          </w:tcPr>
-          <w:p>
-            <w:pPr>
-              <w:spacing w:line="360" w:lineRule="auto"/>
-              <w:rPr>
-                <w:rFonts w:ascii="新宋体" w:eastAsia="新宋体" w:hAnsi="新宋体"/>
-                <w:sz w:val="44"/>
-                <w:szCs w:val="44"/>
-              </w:rPr>
-            </w:pPr>
-            <w:r>
-              <w:rPr>
-                <w:rFonts w:asciiTheme="minorEastAsia" w:eastAsiaTheme="minorEastAsia" w:hAnsiTheme="minorEastAsia" w:hint="eastAsia"/>
-                <w:color w:val="000000" w:themeColor="text1"/>
-              </w:rPr>
-              <w:t>短窑</w:t>
+              <w:t>各</w:t>
             </w:r>
             <w:r>
               <w:rPr>
                 <w:rFonts w:asciiTheme="minorEastAsia" w:eastAsiaTheme="minorEastAsia" w:hAnsiTheme="minorEastAsia"/>
                 <w:color w:val="000000" w:themeColor="text1"/>
               </w:rPr>
-              <w:t>循环水系统</w:t>
+              <w:t>生产车间门口</w:t>
             </w:r>
           </w:p>
         </w:tc>
         <w:tc>
           <w:tcPr>
-            <w:tcW w:w="2671" w:type="dxa"/>
+            <w:tcW w:w="2642" w:type="dxa"/>
           </w:tcPr>
           <w:p>
             <w:pPr>
@@ -1085,11 +1077,11 @@
       </w:tr>
       <w:tr>
         <w:trPr>
-          <w:trHeight w:val="397"/>
+          <w:trHeight w:val="309"/>
         </w:trPr>
         <w:tc>
           <w:tcPr>
-            <w:tcW w:w="783" w:type="dxa"/>
+            <w:tcW w:w="774" w:type="dxa"/>
           </w:tcPr>
           <w:p>
             <w:pPr>
@@ -1110,7 +1102,7 @@
         </w:tc>
         <w:tc>
           <w:tcPr>
-            <w:tcW w:w="1630" w:type="dxa"/>
+            <w:tcW w:w="1612" w:type="dxa"/>
             <w:vAlign w:val="center"/>
           </w:tcPr>
           <w:p>
@@ -1122,18 +1114,11 @@
                 <w:szCs w:val="44"/>
               </w:rPr>
             </w:pPr>
-            <w:r>
-              <w:rPr>
-                <w:rFonts w:asciiTheme="minorEastAsia" w:eastAsiaTheme="minorEastAsia" w:hAnsiTheme="minorEastAsia"/>
-                <w:color w:val="000000" w:themeColor="text1"/>
-              </w:rPr>
-              <w:t>安全阀</w:t>
-            </w:r>
-          </w:p>
-        </w:tc>
-        <w:tc>
-          <w:tcPr>
-            <w:tcW w:w="1381" w:type="dxa"/>
+          </w:p>
+        </w:tc>
+        <w:tc>
+          <w:tcPr>
+            <w:tcW w:w="1366" w:type="dxa"/>
             <w:vAlign w:val="center"/>
           </w:tcPr>
           <w:p>
@@ -1145,108 +1130,101 @@
                 <w:szCs w:val="44"/>
               </w:rPr>
             </w:pPr>
-            <w:r>
-              <w:rPr>
-                <w:rFonts w:asciiTheme="minorEastAsia" w:eastAsiaTheme="minorEastAsia" w:hAnsiTheme="minorEastAsia" w:hint="eastAsia"/>
-                <w:color w:val="000000" w:themeColor="text1"/>
-              </w:rPr>
-              <w:t>A41H弹簧式安全阀</w:t>
-            </w:r>
-          </w:p>
-        </w:tc>
-        <w:tc>
-          <w:tcPr>
-            <w:tcW w:w="992" w:type="dxa"/>
-          </w:tcPr>
-          <w:p>
-            <w:pPr>
-              <w:spacing w:line="360" w:lineRule="auto"/>
-              <w:rPr>
-                <w:rFonts w:ascii="新宋体" w:eastAsia="新宋体" w:hAnsi="新宋体"/>
-                <w:sz w:val="44"/>
-                <w:szCs w:val="44"/>
-              </w:rPr>
-            </w:pPr>
-          </w:p>
-        </w:tc>
-        <w:tc>
-          <w:tcPr>
-            <w:tcW w:w="851" w:type="dxa"/>
-          </w:tcPr>
-          <w:p>
-            <w:pPr>
-              <w:spacing w:line="360" w:lineRule="auto"/>
-              <w:rPr>
-                <w:rFonts w:ascii="新宋体" w:eastAsia="新宋体" w:hAnsi="新宋体"/>
-                <w:sz w:val="44"/>
-                <w:szCs w:val="44"/>
-              </w:rPr>
-            </w:pPr>
-          </w:p>
-        </w:tc>
-        <w:tc>
-          <w:tcPr>
-            <w:tcW w:w="850" w:type="dxa"/>
-          </w:tcPr>
-          <w:p>
-            <w:pPr>
-              <w:spacing w:line="360" w:lineRule="auto"/>
-              <w:rPr>
-                <w:rFonts w:ascii="新宋体" w:eastAsia="新宋体" w:hAnsi="新宋体"/>
-                <w:sz w:val="44"/>
-                <w:szCs w:val="44"/>
-              </w:rPr>
-            </w:pPr>
-          </w:p>
-        </w:tc>
-        <w:tc>
-          <w:tcPr>
-            <w:tcW w:w="788" w:type="dxa"/>
-          </w:tcPr>
-          <w:p>
-            <w:pPr>
-              <w:spacing w:line="360" w:lineRule="auto"/>
-              <w:rPr>
-                <w:rFonts w:ascii="新宋体" w:eastAsia="新宋体" w:hAnsi="新宋体"/>
-                <w:sz w:val="44"/>
-                <w:szCs w:val="44"/>
-              </w:rPr>
-            </w:pPr>
-          </w:p>
-        </w:tc>
-        <w:tc>
-          <w:tcPr>
-            <w:tcW w:w="1197" w:type="dxa"/>
-          </w:tcPr>
-          <w:p>
-            <w:pPr>
-              <w:spacing w:line="360" w:lineRule="auto"/>
-              <w:rPr>
-                <w:rFonts w:ascii="新宋体" w:eastAsia="新宋体" w:hAnsi="新宋体"/>
-                <w:sz w:val="44"/>
-                <w:szCs w:val="44"/>
-              </w:rPr>
-            </w:pPr>
-          </w:p>
-        </w:tc>
-        <w:tc>
-          <w:tcPr>
-            <w:tcW w:w="1417" w:type="dxa"/>
-          </w:tcPr>
-          <w:p>
-            <w:pPr>
-              <w:spacing w:line="360" w:lineRule="auto"/>
-              <w:rPr>
-                <w:rFonts w:ascii="新宋体" w:eastAsia="新宋体" w:hAnsi="新宋体"/>
-                <w:sz w:val="44"/>
-                <w:szCs w:val="44"/>
-              </w:rPr>
-            </w:pPr>
-          </w:p>
-        </w:tc>
-        <w:tc>
-          <w:tcPr>
-            <w:tcW w:w="1582" w:type="dxa"/>
+          </w:p>
+        </w:tc>
+        <w:tc>
+          <w:tcPr>
+            <w:tcW w:w="981" w:type="dxa"/>
+          </w:tcPr>
+          <w:p>
+            <w:pPr>
+              <w:spacing w:line="360" w:lineRule="auto"/>
+              <w:rPr>
+                <w:rFonts w:ascii="新宋体" w:eastAsia="新宋体" w:hAnsi="新宋体"/>
+                <w:sz w:val="44"/>
+                <w:szCs w:val="44"/>
+              </w:rPr>
+            </w:pPr>
+          </w:p>
+        </w:tc>
+        <w:tc>
+          <w:tcPr>
+            <w:tcW w:w="841" w:type="dxa"/>
+          </w:tcPr>
+          <w:p>
+            <w:pPr>
+              <w:spacing w:line="360" w:lineRule="auto"/>
+              <w:rPr>
+                <w:rFonts w:ascii="新宋体" w:eastAsia="新宋体" w:hAnsi="新宋体"/>
+                <w:sz w:val="44"/>
+                <w:szCs w:val="44"/>
+              </w:rPr>
+            </w:pPr>
+          </w:p>
+        </w:tc>
+        <w:tc>
+          <w:tcPr>
+            <w:tcW w:w="840" w:type="dxa"/>
+          </w:tcPr>
+          <w:p>
+            <w:pPr>
+              <w:spacing w:line="360" w:lineRule="auto"/>
+              <w:rPr>
+                <w:rFonts w:ascii="新宋体" w:eastAsia="新宋体" w:hAnsi="新宋体"/>
+                <w:sz w:val="44"/>
+                <w:szCs w:val="44"/>
+              </w:rPr>
+            </w:pPr>
+          </w:p>
+        </w:tc>
+        <w:tc>
+          <w:tcPr>
+            <w:tcW w:w="779" w:type="dxa"/>
+          </w:tcPr>
+          <w:p>
+            <w:pPr>
+              <w:spacing w:line="360" w:lineRule="auto"/>
+              <w:rPr>
+                <w:rFonts w:ascii="新宋体" w:eastAsia="新宋体" w:hAnsi="新宋体"/>
+                <w:sz w:val="44"/>
+                <w:szCs w:val="44"/>
+              </w:rPr>
+            </w:pPr>
+          </w:p>
+        </w:tc>
+        <w:tc>
+          <w:tcPr>
+            <w:tcW w:w="1184" w:type="dxa"/>
+          </w:tcPr>
+          <w:p>
+            <w:pPr>
+              <w:spacing w:line="360" w:lineRule="auto"/>
+              <w:rPr>
+                <w:rFonts w:ascii="新宋体" w:eastAsia="新宋体" w:hAnsi="新宋体"/>
+                <w:sz w:val="44"/>
+                <w:szCs w:val="44"/>
+              </w:rPr>
+            </w:pPr>
+          </w:p>
+        </w:tc>
+        <w:tc>
+          <w:tcPr>
+            <w:tcW w:w="1401" w:type="dxa"/>
+          </w:tcPr>
+          <w:p>
+            <w:pPr>
+              <w:spacing w:line="360" w:lineRule="auto"/>
+              <w:rPr>
+                <w:rFonts w:ascii="新宋体" w:eastAsia="新宋体" w:hAnsi="新宋体"/>
+                <w:sz w:val="44"/>
+                <w:szCs w:val="44"/>
+              </w:rPr>
+            </w:pPr>
+          </w:p>
+        </w:tc>
+        <w:tc>
+          <w:tcPr>
+            <w:tcW w:w="1565" w:type="dxa"/>
             <w:vAlign w:val="center"/>
           </w:tcPr>
           <w:p>
@@ -1258,18 +1236,11 @@
                 <w:szCs w:val="44"/>
               </w:rPr>
             </w:pPr>
-            <w:r>
-              <w:rPr>
-                <w:rFonts w:asciiTheme="minorEastAsia" w:eastAsiaTheme="minorEastAsia" w:hAnsiTheme="minorEastAsia" w:hint="eastAsia"/>
-                <w:color w:val="000000" w:themeColor="text1"/>
-              </w:rPr>
-              <w:t>压缩空气储罐</w:t>
-            </w:r>
-          </w:p>
-        </w:tc>
-        <w:tc>
-          <w:tcPr>
-            <w:tcW w:w="2671" w:type="dxa"/>
+          </w:p>
+        </w:tc>
+        <w:tc>
+          <w:tcPr>
+            <w:tcW w:w="2642" w:type="dxa"/>
           </w:tcPr>
           <w:p>
             <w:pPr>
@@ -1285,11 +1256,11 @@
       </w:tr>
       <w:tr>
         <w:trPr>
-          <w:trHeight w:val="397"/>
+          <w:trHeight w:val="309"/>
         </w:trPr>
         <w:tc>
           <w:tcPr>
-            <w:tcW w:w="783" w:type="dxa"/>
+            <w:tcW w:w="774" w:type="dxa"/>
           </w:tcPr>
           <w:p>
             <w:pPr>
@@ -1310,7 +1281,7 @@
         </w:tc>
         <w:tc>
           <w:tcPr>
-            <w:tcW w:w="1630" w:type="dxa"/>
+            <w:tcW w:w="1612" w:type="dxa"/>
             <w:vAlign w:val="center"/>
           </w:tcPr>
           <w:p>
@@ -1322,18 +1293,11 @@
                 <w:szCs w:val="44"/>
               </w:rPr>
             </w:pPr>
-            <w:r>
-              <w:rPr>
-                <w:rFonts w:asciiTheme="minorEastAsia" w:eastAsiaTheme="minorEastAsia" w:hAnsiTheme="minorEastAsia"/>
-                <w:color w:val="000000" w:themeColor="text1"/>
-              </w:rPr>
-              <w:t>视频监控系统</w:t>
-            </w:r>
-          </w:p>
-        </w:tc>
-        <w:tc>
-          <w:tcPr>
-            <w:tcW w:w="1381" w:type="dxa"/>
+          </w:p>
+        </w:tc>
+        <w:tc>
+          <w:tcPr>
+            <w:tcW w:w="1366" w:type="dxa"/>
             <w:vAlign w:val="center"/>
           </w:tcPr>
           <w:p>
@@ -1345,108 +1309,101 @@
                 <w:szCs w:val="44"/>
               </w:rPr>
             </w:pPr>
-            <w:r>
-              <w:rPr>
-                <w:rFonts w:asciiTheme="minorEastAsia" w:eastAsiaTheme="minorEastAsia" w:hAnsiTheme="minorEastAsia"/>
-                <w:color w:val="000000" w:themeColor="text1"/>
-              </w:rPr>
-              <w:t>彩色</w:t>
-            </w:r>
-          </w:p>
-        </w:tc>
-        <w:tc>
-          <w:tcPr>
-            <w:tcW w:w="992" w:type="dxa"/>
-          </w:tcPr>
-          <w:p>
-            <w:pPr>
-              <w:spacing w:line="360" w:lineRule="auto"/>
-              <w:rPr>
-                <w:rFonts w:ascii="新宋体" w:eastAsia="新宋体" w:hAnsi="新宋体"/>
-                <w:sz w:val="44"/>
-                <w:szCs w:val="44"/>
-              </w:rPr>
-            </w:pPr>
-          </w:p>
-        </w:tc>
-        <w:tc>
-          <w:tcPr>
-            <w:tcW w:w="851" w:type="dxa"/>
-          </w:tcPr>
-          <w:p>
-            <w:pPr>
-              <w:spacing w:line="360" w:lineRule="auto"/>
-              <w:rPr>
-                <w:rFonts w:ascii="新宋体" w:eastAsia="新宋体" w:hAnsi="新宋体"/>
-                <w:sz w:val="44"/>
-                <w:szCs w:val="44"/>
-              </w:rPr>
-            </w:pPr>
-          </w:p>
-        </w:tc>
-        <w:tc>
-          <w:tcPr>
-            <w:tcW w:w="850" w:type="dxa"/>
-          </w:tcPr>
-          <w:p>
-            <w:pPr>
-              <w:spacing w:line="360" w:lineRule="auto"/>
-              <w:rPr>
-                <w:rFonts w:ascii="新宋体" w:eastAsia="新宋体" w:hAnsi="新宋体"/>
-                <w:sz w:val="44"/>
-                <w:szCs w:val="44"/>
-              </w:rPr>
-            </w:pPr>
-          </w:p>
-        </w:tc>
-        <w:tc>
-          <w:tcPr>
-            <w:tcW w:w="788" w:type="dxa"/>
-          </w:tcPr>
-          <w:p>
-            <w:pPr>
-              <w:spacing w:line="360" w:lineRule="auto"/>
-              <w:rPr>
-                <w:rFonts w:ascii="新宋体" w:eastAsia="新宋体" w:hAnsi="新宋体"/>
-                <w:sz w:val="44"/>
-                <w:szCs w:val="44"/>
-              </w:rPr>
-            </w:pPr>
-          </w:p>
-        </w:tc>
-        <w:tc>
-          <w:tcPr>
-            <w:tcW w:w="1197" w:type="dxa"/>
-          </w:tcPr>
-          <w:p>
-            <w:pPr>
-              <w:spacing w:line="360" w:lineRule="auto"/>
-              <w:rPr>
-                <w:rFonts w:ascii="新宋体" w:eastAsia="新宋体" w:hAnsi="新宋体"/>
-                <w:sz w:val="44"/>
-                <w:szCs w:val="44"/>
-              </w:rPr>
-            </w:pPr>
-          </w:p>
-        </w:tc>
-        <w:tc>
-          <w:tcPr>
-            <w:tcW w:w="1417" w:type="dxa"/>
-          </w:tcPr>
-          <w:p>
-            <w:pPr>
-              <w:spacing w:line="360" w:lineRule="auto"/>
-              <w:rPr>
-                <w:rFonts w:ascii="新宋体" w:eastAsia="新宋体" w:hAnsi="新宋体"/>
-                <w:sz w:val="44"/>
-                <w:szCs w:val="44"/>
-              </w:rPr>
-            </w:pPr>
-          </w:p>
-        </w:tc>
-        <w:tc>
-          <w:tcPr>
-            <w:tcW w:w="1582" w:type="dxa"/>
+          </w:p>
+        </w:tc>
+        <w:tc>
+          <w:tcPr>
+            <w:tcW w:w="981" w:type="dxa"/>
+          </w:tcPr>
+          <w:p>
+            <w:pPr>
+              <w:spacing w:line="360" w:lineRule="auto"/>
+              <w:rPr>
+                <w:rFonts w:ascii="新宋体" w:eastAsia="新宋体" w:hAnsi="新宋体"/>
+                <w:sz w:val="44"/>
+                <w:szCs w:val="44"/>
+              </w:rPr>
+            </w:pPr>
+          </w:p>
+        </w:tc>
+        <w:tc>
+          <w:tcPr>
+            <w:tcW w:w="841" w:type="dxa"/>
+          </w:tcPr>
+          <w:p>
+            <w:pPr>
+              <w:spacing w:line="360" w:lineRule="auto"/>
+              <w:rPr>
+                <w:rFonts w:ascii="新宋体" w:eastAsia="新宋体" w:hAnsi="新宋体"/>
+                <w:sz w:val="44"/>
+                <w:szCs w:val="44"/>
+              </w:rPr>
+            </w:pPr>
+          </w:p>
+        </w:tc>
+        <w:tc>
+          <w:tcPr>
+            <w:tcW w:w="840" w:type="dxa"/>
+          </w:tcPr>
+          <w:p>
+            <w:pPr>
+              <w:spacing w:line="360" w:lineRule="auto"/>
+              <w:rPr>
+                <w:rFonts w:ascii="新宋体" w:eastAsia="新宋体" w:hAnsi="新宋体"/>
+                <w:sz w:val="44"/>
+                <w:szCs w:val="44"/>
+              </w:rPr>
+            </w:pPr>
+          </w:p>
+        </w:tc>
+        <w:tc>
+          <w:tcPr>
+            <w:tcW w:w="779" w:type="dxa"/>
+          </w:tcPr>
+          <w:p>
+            <w:pPr>
+              <w:spacing w:line="360" w:lineRule="auto"/>
+              <w:rPr>
+                <w:rFonts w:ascii="新宋体" w:eastAsia="新宋体" w:hAnsi="新宋体"/>
+                <w:sz w:val="44"/>
+                <w:szCs w:val="44"/>
+              </w:rPr>
+            </w:pPr>
+          </w:p>
+        </w:tc>
+        <w:tc>
+          <w:tcPr>
+            <w:tcW w:w="1184" w:type="dxa"/>
+          </w:tcPr>
+          <w:p>
+            <w:pPr>
+              <w:spacing w:line="360" w:lineRule="auto"/>
+              <w:rPr>
+                <w:rFonts w:ascii="新宋体" w:eastAsia="新宋体" w:hAnsi="新宋体"/>
+                <w:sz w:val="44"/>
+                <w:szCs w:val="44"/>
+              </w:rPr>
+            </w:pPr>
+          </w:p>
+        </w:tc>
+        <w:tc>
+          <w:tcPr>
+            <w:tcW w:w="1401" w:type="dxa"/>
+          </w:tcPr>
+          <w:p>
+            <w:pPr>
+              <w:spacing w:line="360" w:lineRule="auto"/>
+              <w:rPr>
+                <w:rFonts w:ascii="新宋体" w:eastAsia="新宋体" w:hAnsi="新宋体"/>
+                <w:sz w:val="44"/>
+                <w:szCs w:val="44"/>
+              </w:rPr>
+            </w:pPr>
+          </w:p>
+        </w:tc>
+        <w:tc>
+          <w:tcPr>
+            <w:tcW w:w="1565" w:type="dxa"/>
             <w:vAlign w:val="center"/>
           </w:tcPr>
           <w:p>
@@ -1458,25 +1415,11 @@
                 <w:szCs w:val="44"/>
               </w:rPr>
             </w:pPr>
-            <w:r>
-              <w:rPr>
-                <w:rFonts w:asciiTheme="minorEastAsia" w:eastAsiaTheme="minorEastAsia" w:hAnsiTheme="minorEastAsia" w:hint="eastAsia"/>
-                <w:color w:val="000000" w:themeColor="text1"/>
-              </w:rPr>
-              <w:t>各</w:t>
-            </w:r>
-            <w:r>
-              <w:rPr>
-                <w:rFonts w:asciiTheme="minorEastAsia" w:eastAsiaTheme="minorEastAsia" w:hAnsiTheme="minorEastAsia"/>
-                <w:color w:val="000000" w:themeColor="text1"/>
-              </w:rPr>
-              <w:t>生产车间门口</w:t>
-            </w:r>
-          </w:p>
-        </w:tc>
-        <w:tc>
-          <w:tcPr>
-            <w:tcW w:w="2671" w:type="dxa"/>
+          </w:p>
+        </w:tc>
+        <w:tc>
+          <w:tcPr>
+            <w:tcW w:w="2642" w:type="dxa"/>
           </w:tcPr>
           <w:p>
             <w:pPr>
@@ -1490,14 +1433,13 @@
           </w:p>
         </w:tc>
       </w:tr>
-      <w:bookmarkEnd w:id="1"/>
       <w:tr>
         <w:trPr>
-          <w:trHeight w:val="397"/>
+          <w:trHeight w:val="309"/>
         </w:trPr>
         <w:tc>
           <w:tcPr>
-            <w:tcW w:w="783" w:type="dxa"/>
+            <w:tcW w:w="774" w:type="dxa"/>
           </w:tcPr>
           <w:p>
             <w:pPr>
@@ -1518,7 +1460,7 @@
         </w:tc>
         <w:tc>
           <w:tcPr>
-            <w:tcW w:w="1630" w:type="dxa"/>
+            <w:tcW w:w="1612" w:type="dxa"/>
             <w:vAlign w:val="center"/>
           </w:tcPr>
           <w:p>
@@ -1534,127 +1476,127 @@
         </w:tc>
         <w:tc>
           <w:tcPr>
-            <w:tcW w:w="1381" w:type="dxa"/>
-          </w:tcPr>
-          <w:p>
-            <w:pPr>
-              <w:spacing w:line="360" w:lineRule="auto"/>
-              <w:rPr>
-                <w:rFonts w:ascii="新宋体" w:eastAsia="新宋体" w:hAnsi="新宋体"/>
-                <w:sz w:val="44"/>
-                <w:szCs w:val="44"/>
-              </w:rPr>
-            </w:pPr>
-          </w:p>
-        </w:tc>
-        <w:tc>
-          <w:tcPr>
-            <w:tcW w:w="992" w:type="dxa"/>
-          </w:tcPr>
-          <w:p>
-            <w:pPr>
-              <w:spacing w:line="360" w:lineRule="auto"/>
-              <w:rPr>
-                <w:rFonts w:ascii="新宋体" w:eastAsia="新宋体" w:hAnsi="新宋体"/>
-                <w:sz w:val="44"/>
-                <w:szCs w:val="44"/>
-              </w:rPr>
-            </w:pPr>
-          </w:p>
-        </w:tc>
-        <w:tc>
-          <w:tcPr>
-            <w:tcW w:w="851" w:type="dxa"/>
-          </w:tcPr>
-          <w:p>
-            <w:pPr>
-              <w:spacing w:line="360" w:lineRule="auto"/>
-              <w:rPr>
-                <w:rFonts w:ascii="新宋体" w:eastAsia="新宋体" w:hAnsi="新宋体"/>
-                <w:sz w:val="44"/>
-                <w:szCs w:val="44"/>
-              </w:rPr>
-            </w:pPr>
-          </w:p>
-        </w:tc>
-        <w:tc>
-          <w:tcPr>
-            <w:tcW w:w="850" w:type="dxa"/>
-          </w:tcPr>
-          <w:p>
-            <w:pPr>
-              <w:spacing w:line="360" w:lineRule="auto"/>
-              <w:rPr>
-                <w:rFonts w:ascii="新宋体" w:eastAsia="新宋体" w:hAnsi="新宋体"/>
-                <w:sz w:val="44"/>
-                <w:szCs w:val="44"/>
-              </w:rPr>
-            </w:pPr>
-          </w:p>
-        </w:tc>
-        <w:tc>
-          <w:tcPr>
-            <w:tcW w:w="788" w:type="dxa"/>
-          </w:tcPr>
-          <w:p>
-            <w:pPr>
-              <w:spacing w:line="360" w:lineRule="auto"/>
-              <w:rPr>
-                <w:rFonts w:ascii="新宋体" w:eastAsia="新宋体" w:hAnsi="新宋体"/>
-                <w:sz w:val="44"/>
-                <w:szCs w:val="44"/>
-              </w:rPr>
-            </w:pPr>
-          </w:p>
-        </w:tc>
-        <w:tc>
-          <w:tcPr>
-            <w:tcW w:w="1197" w:type="dxa"/>
-          </w:tcPr>
-          <w:p>
-            <w:pPr>
-              <w:spacing w:line="360" w:lineRule="auto"/>
-              <w:rPr>
-                <w:rFonts w:ascii="新宋体" w:eastAsia="新宋体" w:hAnsi="新宋体"/>
-                <w:sz w:val="44"/>
-                <w:szCs w:val="44"/>
-              </w:rPr>
-            </w:pPr>
-          </w:p>
-        </w:tc>
-        <w:tc>
-          <w:tcPr>
-            <w:tcW w:w="1417" w:type="dxa"/>
-          </w:tcPr>
-          <w:p>
-            <w:pPr>
-              <w:spacing w:line="360" w:lineRule="auto"/>
-              <w:rPr>
-                <w:rFonts w:ascii="新宋体" w:eastAsia="新宋体" w:hAnsi="新宋体"/>
-                <w:sz w:val="44"/>
-                <w:szCs w:val="44"/>
-              </w:rPr>
-            </w:pPr>
-          </w:p>
-        </w:tc>
-        <w:tc>
-          <w:tcPr>
-            <w:tcW w:w="1582" w:type="dxa"/>
-          </w:tcPr>
-          <w:p>
-            <w:pPr>
-              <w:spacing w:line="360" w:lineRule="auto"/>
-              <w:rPr>
-                <w:rFonts w:ascii="新宋体" w:eastAsia="新宋体" w:hAnsi="新宋体"/>
-                <w:sz w:val="44"/>
-                <w:szCs w:val="44"/>
-              </w:rPr>
-            </w:pPr>
-          </w:p>
-        </w:tc>
-        <w:tc>
-          <w:tcPr>
-            <w:tcW w:w="2671" w:type="dxa"/>
+            <w:tcW w:w="1366" w:type="dxa"/>
+          </w:tcPr>
+          <w:p>
+            <w:pPr>
+              <w:spacing w:line="360" w:lineRule="auto"/>
+              <w:rPr>
+                <w:rFonts w:ascii="新宋体" w:eastAsia="新宋体" w:hAnsi="新宋体"/>
+                <w:sz w:val="44"/>
+                <w:szCs w:val="44"/>
+              </w:rPr>
+            </w:pPr>
+          </w:p>
+        </w:tc>
+        <w:tc>
+          <w:tcPr>
+            <w:tcW w:w="981" w:type="dxa"/>
+          </w:tcPr>
+          <w:p>
+            <w:pPr>
+              <w:spacing w:line="360" w:lineRule="auto"/>
+              <w:rPr>
+                <w:rFonts w:ascii="新宋体" w:eastAsia="新宋体" w:hAnsi="新宋体"/>
+                <w:sz w:val="44"/>
+                <w:szCs w:val="44"/>
+              </w:rPr>
+            </w:pPr>
+          </w:p>
+        </w:tc>
+        <w:tc>
+          <w:tcPr>
+            <w:tcW w:w="841" w:type="dxa"/>
+          </w:tcPr>
+          <w:p>
+            <w:pPr>
+              <w:spacing w:line="360" w:lineRule="auto"/>
+              <w:rPr>
+                <w:rFonts w:ascii="新宋体" w:eastAsia="新宋体" w:hAnsi="新宋体"/>
+                <w:sz w:val="44"/>
+                <w:szCs w:val="44"/>
+              </w:rPr>
+            </w:pPr>
+          </w:p>
+        </w:tc>
+        <w:tc>
+          <w:tcPr>
+            <w:tcW w:w="840" w:type="dxa"/>
+          </w:tcPr>
+          <w:p>
+            <w:pPr>
+              <w:spacing w:line="360" w:lineRule="auto"/>
+              <w:rPr>
+                <w:rFonts w:ascii="新宋体" w:eastAsia="新宋体" w:hAnsi="新宋体"/>
+                <w:sz w:val="44"/>
+                <w:szCs w:val="44"/>
+              </w:rPr>
+            </w:pPr>
+          </w:p>
+        </w:tc>
+        <w:tc>
+          <w:tcPr>
+            <w:tcW w:w="779" w:type="dxa"/>
+          </w:tcPr>
+          <w:p>
+            <w:pPr>
+              <w:spacing w:line="360" w:lineRule="auto"/>
+              <w:rPr>
+                <w:rFonts w:ascii="新宋体" w:eastAsia="新宋体" w:hAnsi="新宋体"/>
+                <w:sz w:val="44"/>
+                <w:szCs w:val="44"/>
+              </w:rPr>
+            </w:pPr>
+          </w:p>
+        </w:tc>
+        <w:tc>
+          <w:tcPr>
+            <w:tcW w:w="1184" w:type="dxa"/>
+          </w:tcPr>
+          <w:p>
+            <w:pPr>
+              <w:spacing w:line="360" w:lineRule="auto"/>
+              <w:rPr>
+                <w:rFonts w:ascii="新宋体" w:eastAsia="新宋体" w:hAnsi="新宋体"/>
+                <w:sz w:val="44"/>
+                <w:szCs w:val="44"/>
+              </w:rPr>
+            </w:pPr>
+          </w:p>
+        </w:tc>
+        <w:tc>
+          <w:tcPr>
+            <w:tcW w:w="1401" w:type="dxa"/>
+          </w:tcPr>
+          <w:p>
+            <w:pPr>
+              <w:spacing w:line="360" w:lineRule="auto"/>
+              <w:rPr>
+                <w:rFonts w:ascii="新宋体" w:eastAsia="新宋体" w:hAnsi="新宋体"/>
+                <w:sz w:val="44"/>
+                <w:szCs w:val="44"/>
+              </w:rPr>
+            </w:pPr>
+          </w:p>
+        </w:tc>
+        <w:tc>
+          <w:tcPr>
+            <w:tcW w:w="1565" w:type="dxa"/>
+          </w:tcPr>
+          <w:p>
+            <w:pPr>
+              <w:spacing w:line="360" w:lineRule="auto"/>
+              <w:rPr>
+                <w:rFonts w:ascii="新宋体" w:eastAsia="新宋体" w:hAnsi="新宋体"/>
+                <w:sz w:val="44"/>
+                <w:szCs w:val="44"/>
+              </w:rPr>
+            </w:pPr>
+          </w:p>
+        </w:tc>
+        <w:tc>
+          <w:tcPr>
+            <w:tcW w:w="2642" w:type="dxa"/>
           </w:tcPr>
           <w:p>
             <w:pPr>
@@ -1670,11 +1612,11 @@
       </w:tr>
       <w:tr>
         <w:trPr>
-          <w:trHeight w:val="397"/>
+          <w:trHeight w:val="333"/>
         </w:trPr>
         <w:tc>
           <w:tcPr>
-            <w:tcW w:w="783" w:type="dxa"/>
+            <w:tcW w:w="774" w:type="dxa"/>
           </w:tcPr>
           <w:p>
             <w:pPr>
@@ -1695,142 +1637,142 @@
         </w:tc>
         <w:tc>
           <w:tcPr>
-            <w:tcW w:w="1630" w:type="dxa"/>
-          </w:tcPr>
-          <w:p>
-            <w:pPr>
-              <w:spacing w:line="360" w:lineRule="auto"/>
-              <w:rPr>
-                <w:rFonts w:ascii="新宋体" w:eastAsia="新宋体" w:hAnsi="新宋体"/>
-                <w:sz w:val="44"/>
-                <w:szCs w:val="44"/>
-              </w:rPr>
-            </w:pPr>
-          </w:p>
-        </w:tc>
-        <w:tc>
-          <w:tcPr>
-            <w:tcW w:w="1381" w:type="dxa"/>
-          </w:tcPr>
-          <w:p>
-            <w:pPr>
-              <w:spacing w:line="360" w:lineRule="auto"/>
-              <w:rPr>
-                <w:rFonts w:ascii="新宋体" w:eastAsia="新宋体" w:hAnsi="新宋体"/>
-                <w:sz w:val="44"/>
-                <w:szCs w:val="44"/>
-              </w:rPr>
-            </w:pPr>
-          </w:p>
-        </w:tc>
-        <w:tc>
-          <w:tcPr>
-            <w:tcW w:w="992" w:type="dxa"/>
-          </w:tcPr>
-          <w:p>
-            <w:pPr>
-              <w:spacing w:line="360" w:lineRule="auto"/>
-              <w:rPr>
-                <w:rFonts w:ascii="新宋体" w:eastAsia="新宋体" w:hAnsi="新宋体"/>
-                <w:sz w:val="44"/>
-                <w:szCs w:val="44"/>
-              </w:rPr>
-            </w:pPr>
-          </w:p>
-        </w:tc>
-        <w:tc>
-          <w:tcPr>
-            <w:tcW w:w="851" w:type="dxa"/>
-          </w:tcPr>
-          <w:p>
-            <w:pPr>
-              <w:spacing w:line="360" w:lineRule="auto"/>
-              <w:rPr>
-                <w:rFonts w:ascii="新宋体" w:eastAsia="新宋体" w:hAnsi="新宋体"/>
-                <w:sz w:val="44"/>
-                <w:szCs w:val="44"/>
-              </w:rPr>
-            </w:pPr>
-          </w:p>
-        </w:tc>
-        <w:tc>
-          <w:tcPr>
-            <w:tcW w:w="850" w:type="dxa"/>
-          </w:tcPr>
-          <w:p>
-            <w:pPr>
-              <w:spacing w:line="360" w:lineRule="auto"/>
-              <w:rPr>
-                <w:rFonts w:ascii="新宋体" w:eastAsia="新宋体" w:hAnsi="新宋体"/>
-                <w:sz w:val="44"/>
-                <w:szCs w:val="44"/>
-              </w:rPr>
-            </w:pPr>
-          </w:p>
-        </w:tc>
-        <w:tc>
-          <w:tcPr>
-            <w:tcW w:w="788" w:type="dxa"/>
-          </w:tcPr>
-          <w:p>
-            <w:pPr>
-              <w:spacing w:line="360" w:lineRule="auto"/>
-              <w:rPr>
-                <w:rFonts w:ascii="新宋体" w:eastAsia="新宋体" w:hAnsi="新宋体"/>
-                <w:sz w:val="44"/>
-                <w:szCs w:val="44"/>
-              </w:rPr>
-            </w:pPr>
-          </w:p>
-        </w:tc>
-        <w:tc>
-          <w:tcPr>
-            <w:tcW w:w="1197" w:type="dxa"/>
-          </w:tcPr>
-          <w:p>
-            <w:pPr>
-              <w:spacing w:line="360" w:lineRule="auto"/>
-              <w:rPr>
-                <w:rFonts w:ascii="新宋体" w:eastAsia="新宋体" w:hAnsi="新宋体"/>
-                <w:sz w:val="44"/>
-                <w:szCs w:val="44"/>
-              </w:rPr>
-            </w:pPr>
-          </w:p>
-        </w:tc>
-        <w:tc>
-          <w:tcPr>
-            <w:tcW w:w="1417" w:type="dxa"/>
-          </w:tcPr>
-          <w:p>
-            <w:pPr>
-              <w:spacing w:line="360" w:lineRule="auto"/>
-              <w:rPr>
-                <w:rFonts w:ascii="新宋体" w:eastAsia="新宋体" w:hAnsi="新宋体"/>
-                <w:sz w:val="44"/>
-                <w:szCs w:val="44"/>
-              </w:rPr>
-            </w:pPr>
-          </w:p>
-        </w:tc>
-        <w:tc>
-          <w:tcPr>
-            <w:tcW w:w="1582" w:type="dxa"/>
-          </w:tcPr>
-          <w:p>
-            <w:pPr>
-              <w:spacing w:line="360" w:lineRule="auto"/>
-              <w:rPr>
-                <w:rFonts w:ascii="新宋体" w:eastAsia="新宋体" w:hAnsi="新宋体"/>
-                <w:sz w:val="44"/>
-                <w:szCs w:val="44"/>
-              </w:rPr>
-            </w:pPr>
-          </w:p>
-        </w:tc>
-        <w:tc>
-          <w:tcPr>
-            <w:tcW w:w="2671" w:type="dxa"/>
+            <w:tcW w:w="1612" w:type="dxa"/>
+          </w:tcPr>
+          <w:p>
+            <w:pPr>
+              <w:spacing w:line="360" w:lineRule="auto"/>
+              <w:rPr>
+                <w:rFonts w:ascii="新宋体" w:eastAsia="新宋体" w:hAnsi="新宋体"/>
+                <w:sz w:val="44"/>
+                <w:szCs w:val="44"/>
+              </w:rPr>
+            </w:pPr>
+          </w:p>
+        </w:tc>
+        <w:tc>
+          <w:tcPr>
+            <w:tcW w:w="1366" w:type="dxa"/>
+          </w:tcPr>
+          <w:p>
+            <w:pPr>
+              <w:spacing w:line="360" w:lineRule="auto"/>
+              <w:rPr>
+                <w:rFonts w:ascii="新宋体" w:eastAsia="新宋体" w:hAnsi="新宋体"/>
+                <w:sz w:val="44"/>
+                <w:szCs w:val="44"/>
+              </w:rPr>
+            </w:pPr>
+          </w:p>
+        </w:tc>
+        <w:tc>
+          <w:tcPr>
+            <w:tcW w:w="981" w:type="dxa"/>
+          </w:tcPr>
+          <w:p>
+            <w:pPr>
+              <w:spacing w:line="360" w:lineRule="auto"/>
+              <w:rPr>
+                <w:rFonts w:ascii="新宋体" w:eastAsia="新宋体" w:hAnsi="新宋体"/>
+                <w:sz w:val="44"/>
+                <w:szCs w:val="44"/>
+              </w:rPr>
+            </w:pPr>
+          </w:p>
+        </w:tc>
+        <w:tc>
+          <w:tcPr>
+            <w:tcW w:w="841" w:type="dxa"/>
+          </w:tcPr>
+          <w:p>
+            <w:pPr>
+              <w:spacing w:line="360" w:lineRule="auto"/>
+              <w:rPr>
+                <w:rFonts w:ascii="新宋体" w:eastAsia="新宋体" w:hAnsi="新宋体"/>
+                <w:sz w:val="44"/>
+                <w:szCs w:val="44"/>
+              </w:rPr>
+            </w:pPr>
+          </w:p>
+        </w:tc>
+        <w:tc>
+          <w:tcPr>
+            <w:tcW w:w="840" w:type="dxa"/>
+          </w:tcPr>
+          <w:p>
+            <w:pPr>
+              <w:spacing w:line="360" w:lineRule="auto"/>
+              <w:rPr>
+                <w:rFonts w:ascii="新宋体" w:eastAsia="新宋体" w:hAnsi="新宋体"/>
+                <w:sz w:val="44"/>
+                <w:szCs w:val="44"/>
+              </w:rPr>
+            </w:pPr>
+          </w:p>
+        </w:tc>
+        <w:tc>
+          <w:tcPr>
+            <w:tcW w:w="779" w:type="dxa"/>
+          </w:tcPr>
+          <w:p>
+            <w:pPr>
+              <w:spacing w:line="360" w:lineRule="auto"/>
+              <w:rPr>
+                <w:rFonts w:ascii="新宋体" w:eastAsia="新宋体" w:hAnsi="新宋体"/>
+                <w:sz w:val="44"/>
+                <w:szCs w:val="44"/>
+              </w:rPr>
+            </w:pPr>
+          </w:p>
+        </w:tc>
+        <w:tc>
+          <w:tcPr>
+            <w:tcW w:w="1184" w:type="dxa"/>
+          </w:tcPr>
+          <w:p>
+            <w:pPr>
+              <w:spacing w:line="360" w:lineRule="auto"/>
+              <w:rPr>
+                <w:rFonts w:ascii="新宋体" w:eastAsia="新宋体" w:hAnsi="新宋体"/>
+                <w:sz w:val="44"/>
+                <w:szCs w:val="44"/>
+              </w:rPr>
+            </w:pPr>
+          </w:p>
+        </w:tc>
+        <w:tc>
+          <w:tcPr>
+            <w:tcW w:w="1401" w:type="dxa"/>
+          </w:tcPr>
+          <w:p>
+            <w:pPr>
+              <w:spacing w:line="360" w:lineRule="auto"/>
+              <w:rPr>
+                <w:rFonts w:ascii="新宋体" w:eastAsia="新宋体" w:hAnsi="新宋体"/>
+                <w:sz w:val="44"/>
+                <w:szCs w:val="44"/>
+              </w:rPr>
+            </w:pPr>
+          </w:p>
+        </w:tc>
+        <w:tc>
+          <w:tcPr>
+            <w:tcW w:w="1565" w:type="dxa"/>
+          </w:tcPr>
+          <w:p>
+            <w:pPr>
+              <w:spacing w:line="360" w:lineRule="auto"/>
+              <w:rPr>
+                <w:rFonts w:ascii="新宋体" w:eastAsia="新宋体" w:hAnsi="新宋体"/>
+                <w:sz w:val="44"/>
+                <w:szCs w:val="44"/>
+              </w:rPr>
+            </w:pPr>
+          </w:p>
+        </w:tc>
+        <w:tc>
+          <w:tcPr>
+            <w:tcW w:w="2642" w:type="dxa"/>
           </w:tcPr>
           <w:p>
             <w:pPr>
@@ -1846,11 +1788,11 @@
       </w:tr>
       <w:tr>
         <w:trPr>
-          <w:trHeight w:val="397"/>
+          <w:trHeight w:val="309"/>
         </w:trPr>
         <w:tc>
           <w:tcPr>
-            <w:tcW w:w="783" w:type="dxa"/>
+            <w:tcW w:w="774" w:type="dxa"/>
           </w:tcPr>
           <w:p>
             <w:pPr>
@@ -1871,142 +1813,142 @@
         </w:tc>
         <w:tc>
           <w:tcPr>
-            <w:tcW w:w="1630" w:type="dxa"/>
-          </w:tcPr>
-          <w:p>
-            <w:pPr>
-              <w:spacing w:line="360" w:lineRule="auto"/>
-              <w:rPr>
-                <w:rFonts w:ascii="新宋体" w:eastAsia="新宋体" w:hAnsi="新宋体"/>
-                <w:sz w:val="44"/>
-                <w:szCs w:val="44"/>
-              </w:rPr>
-            </w:pPr>
-          </w:p>
-        </w:tc>
-        <w:tc>
-          <w:tcPr>
-            <w:tcW w:w="1381" w:type="dxa"/>
-          </w:tcPr>
-          <w:p>
-            <w:pPr>
-              <w:spacing w:line="360" w:lineRule="auto"/>
-              <w:rPr>
-                <w:rFonts w:ascii="新宋体" w:eastAsia="新宋体" w:hAnsi="新宋体"/>
-                <w:sz w:val="44"/>
-                <w:szCs w:val="44"/>
-              </w:rPr>
-            </w:pPr>
-          </w:p>
-        </w:tc>
-        <w:tc>
-          <w:tcPr>
-            <w:tcW w:w="992" w:type="dxa"/>
-          </w:tcPr>
-          <w:p>
-            <w:pPr>
-              <w:spacing w:line="360" w:lineRule="auto"/>
-              <w:rPr>
-                <w:rFonts w:ascii="新宋体" w:eastAsia="新宋体" w:hAnsi="新宋体"/>
-                <w:sz w:val="44"/>
-                <w:szCs w:val="44"/>
-              </w:rPr>
-            </w:pPr>
-          </w:p>
-        </w:tc>
-        <w:tc>
-          <w:tcPr>
-            <w:tcW w:w="851" w:type="dxa"/>
-          </w:tcPr>
-          <w:p>
-            <w:pPr>
-              <w:spacing w:line="360" w:lineRule="auto"/>
-              <w:rPr>
-                <w:rFonts w:ascii="新宋体" w:eastAsia="新宋体" w:hAnsi="新宋体"/>
-                <w:sz w:val="44"/>
-                <w:szCs w:val="44"/>
-              </w:rPr>
-            </w:pPr>
-          </w:p>
-        </w:tc>
-        <w:tc>
-          <w:tcPr>
-            <w:tcW w:w="850" w:type="dxa"/>
-          </w:tcPr>
-          <w:p>
-            <w:pPr>
-              <w:spacing w:line="360" w:lineRule="auto"/>
-              <w:rPr>
-                <w:rFonts w:ascii="新宋体" w:eastAsia="新宋体" w:hAnsi="新宋体"/>
-                <w:sz w:val="44"/>
-                <w:szCs w:val="44"/>
-              </w:rPr>
-            </w:pPr>
-          </w:p>
-        </w:tc>
-        <w:tc>
-          <w:tcPr>
-            <w:tcW w:w="788" w:type="dxa"/>
-          </w:tcPr>
-          <w:p>
-            <w:pPr>
-              <w:spacing w:line="360" w:lineRule="auto"/>
-              <w:rPr>
-                <w:rFonts w:ascii="新宋体" w:eastAsia="新宋体" w:hAnsi="新宋体"/>
-                <w:sz w:val="44"/>
-                <w:szCs w:val="44"/>
-              </w:rPr>
-            </w:pPr>
-          </w:p>
-        </w:tc>
-        <w:tc>
-          <w:tcPr>
-            <w:tcW w:w="1197" w:type="dxa"/>
-          </w:tcPr>
-          <w:p>
-            <w:pPr>
-              <w:spacing w:line="360" w:lineRule="auto"/>
-              <w:rPr>
-                <w:rFonts w:ascii="新宋体" w:eastAsia="新宋体" w:hAnsi="新宋体"/>
-                <w:sz w:val="44"/>
-                <w:szCs w:val="44"/>
-              </w:rPr>
-            </w:pPr>
-          </w:p>
-        </w:tc>
-        <w:tc>
-          <w:tcPr>
-            <w:tcW w:w="1417" w:type="dxa"/>
-          </w:tcPr>
-          <w:p>
-            <w:pPr>
-              <w:spacing w:line="360" w:lineRule="auto"/>
-              <w:rPr>
-                <w:rFonts w:ascii="新宋体" w:eastAsia="新宋体" w:hAnsi="新宋体"/>
-                <w:sz w:val="44"/>
-                <w:szCs w:val="44"/>
-              </w:rPr>
-            </w:pPr>
-          </w:p>
-        </w:tc>
-        <w:tc>
-          <w:tcPr>
-            <w:tcW w:w="1582" w:type="dxa"/>
-          </w:tcPr>
-          <w:p>
-            <w:pPr>
-              <w:spacing w:line="360" w:lineRule="auto"/>
-              <w:rPr>
-                <w:rFonts w:ascii="新宋体" w:eastAsia="新宋体" w:hAnsi="新宋体"/>
-                <w:sz w:val="44"/>
-                <w:szCs w:val="44"/>
-              </w:rPr>
-            </w:pPr>
-          </w:p>
-        </w:tc>
-        <w:tc>
-          <w:tcPr>
-            <w:tcW w:w="2671" w:type="dxa"/>
+            <w:tcW w:w="1612" w:type="dxa"/>
+          </w:tcPr>
+          <w:p>
+            <w:pPr>
+              <w:spacing w:line="360" w:lineRule="auto"/>
+              <w:rPr>
+                <w:rFonts w:ascii="新宋体" w:eastAsia="新宋体" w:hAnsi="新宋体"/>
+                <w:sz w:val="44"/>
+                <w:szCs w:val="44"/>
+              </w:rPr>
+            </w:pPr>
+          </w:p>
+        </w:tc>
+        <w:tc>
+          <w:tcPr>
+            <w:tcW w:w="1366" w:type="dxa"/>
+          </w:tcPr>
+          <w:p>
+            <w:pPr>
+              <w:spacing w:line="360" w:lineRule="auto"/>
+              <w:rPr>
+                <w:rFonts w:ascii="新宋体" w:eastAsia="新宋体" w:hAnsi="新宋体"/>
+                <w:sz w:val="44"/>
+                <w:szCs w:val="44"/>
+              </w:rPr>
+            </w:pPr>
+          </w:p>
+        </w:tc>
+        <w:tc>
+          <w:tcPr>
+            <w:tcW w:w="981" w:type="dxa"/>
+          </w:tcPr>
+          <w:p>
+            <w:pPr>
+              <w:spacing w:line="360" w:lineRule="auto"/>
+              <w:rPr>
+                <w:rFonts w:ascii="新宋体" w:eastAsia="新宋体" w:hAnsi="新宋体"/>
+                <w:sz w:val="44"/>
+                <w:szCs w:val="44"/>
+              </w:rPr>
+            </w:pPr>
+          </w:p>
+        </w:tc>
+        <w:tc>
+          <w:tcPr>
+            <w:tcW w:w="841" w:type="dxa"/>
+          </w:tcPr>
+          <w:p>
+            <w:pPr>
+              <w:spacing w:line="360" w:lineRule="auto"/>
+              <w:rPr>
+                <w:rFonts w:ascii="新宋体" w:eastAsia="新宋体" w:hAnsi="新宋体"/>
+                <w:sz w:val="44"/>
+                <w:szCs w:val="44"/>
+              </w:rPr>
+            </w:pPr>
+          </w:p>
+        </w:tc>
+        <w:tc>
+          <w:tcPr>
+            <w:tcW w:w="840" w:type="dxa"/>
+          </w:tcPr>
+          <w:p>
+            <w:pPr>
+              <w:spacing w:line="360" w:lineRule="auto"/>
+              <w:rPr>
+                <w:rFonts w:ascii="新宋体" w:eastAsia="新宋体" w:hAnsi="新宋体"/>
+                <w:sz w:val="44"/>
+                <w:szCs w:val="44"/>
+              </w:rPr>
+            </w:pPr>
+          </w:p>
+        </w:tc>
+        <w:tc>
+          <w:tcPr>
+            <w:tcW w:w="779" w:type="dxa"/>
+          </w:tcPr>
+          <w:p>
+            <w:pPr>
+              <w:spacing w:line="360" w:lineRule="auto"/>
+              <w:rPr>
+                <w:rFonts w:ascii="新宋体" w:eastAsia="新宋体" w:hAnsi="新宋体"/>
+                <w:sz w:val="44"/>
+                <w:szCs w:val="44"/>
+              </w:rPr>
+            </w:pPr>
+          </w:p>
+        </w:tc>
+        <w:tc>
+          <w:tcPr>
+            <w:tcW w:w="1184" w:type="dxa"/>
+          </w:tcPr>
+          <w:p>
+            <w:pPr>
+              <w:spacing w:line="360" w:lineRule="auto"/>
+              <w:rPr>
+                <w:rFonts w:ascii="新宋体" w:eastAsia="新宋体" w:hAnsi="新宋体"/>
+                <w:sz w:val="44"/>
+                <w:szCs w:val="44"/>
+              </w:rPr>
+            </w:pPr>
+          </w:p>
+        </w:tc>
+        <w:tc>
+          <w:tcPr>
+            <w:tcW w:w="1401" w:type="dxa"/>
+          </w:tcPr>
+          <w:p>
+            <w:pPr>
+              <w:spacing w:line="360" w:lineRule="auto"/>
+              <w:rPr>
+                <w:rFonts w:ascii="新宋体" w:eastAsia="新宋体" w:hAnsi="新宋体"/>
+                <w:sz w:val="44"/>
+                <w:szCs w:val="44"/>
+              </w:rPr>
+            </w:pPr>
+          </w:p>
+        </w:tc>
+        <w:tc>
+          <w:tcPr>
+            <w:tcW w:w="1565" w:type="dxa"/>
+          </w:tcPr>
+          <w:p>
+            <w:pPr>
+              <w:spacing w:line="360" w:lineRule="auto"/>
+              <w:rPr>
+                <w:rFonts w:ascii="新宋体" w:eastAsia="新宋体" w:hAnsi="新宋体"/>
+                <w:sz w:val="44"/>
+                <w:szCs w:val="44"/>
+              </w:rPr>
+            </w:pPr>
+          </w:p>
+        </w:tc>
+        <w:tc>
+          <w:tcPr>
+            <w:tcW w:w="2642" w:type="dxa"/>
           </w:tcPr>
           <w:p>
             <w:pPr>
@@ -2022,11 +1964,11 @@
       </w:tr>
       <w:tr>
         <w:trPr>
-          <w:trHeight w:val="397"/>
+          <w:trHeight w:val="335"/>
         </w:trPr>
         <w:tc>
           <w:tcPr>
-            <w:tcW w:w="783" w:type="dxa"/>
+            <w:tcW w:w="774" w:type="dxa"/>
           </w:tcPr>
           <w:p>
             <w:pPr>
@@ -2047,670 +1989,142 @@
         </w:tc>
         <w:tc>
           <w:tcPr>
-            <w:tcW w:w="1630" w:type="dxa"/>
-          </w:tcPr>
-          <w:p>
-            <w:pPr>
-              <w:spacing w:line="360" w:lineRule="auto"/>
-              <w:rPr>
-                <w:rFonts w:ascii="新宋体" w:eastAsia="新宋体" w:hAnsi="新宋体"/>
-                <w:sz w:val="44"/>
-                <w:szCs w:val="44"/>
-              </w:rPr>
-            </w:pPr>
-          </w:p>
-        </w:tc>
-        <w:tc>
-          <w:tcPr>
-            <w:tcW w:w="1381" w:type="dxa"/>
-          </w:tcPr>
-          <w:p>
-            <w:pPr>
-              <w:spacing w:line="360" w:lineRule="auto"/>
-              <w:rPr>
-                <w:rFonts w:ascii="新宋体" w:eastAsia="新宋体" w:hAnsi="新宋体"/>
-                <w:sz w:val="44"/>
-                <w:szCs w:val="44"/>
-              </w:rPr>
-            </w:pPr>
-          </w:p>
-        </w:tc>
-        <w:tc>
-          <w:tcPr>
-            <w:tcW w:w="992" w:type="dxa"/>
-          </w:tcPr>
-          <w:p>
-            <w:pPr>
-              <w:spacing w:line="360" w:lineRule="auto"/>
-              <w:rPr>
-                <w:rFonts w:ascii="新宋体" w:eastAsia="新宋体" w:hAnsi="新宋体"/>
-                <w:sz w:val="44"/>
-                <w:szCs w:val="44"/>
-              </w:rPr>
-            </w:pPr>
-          </w:p>
-        </w:tc>
-        <w:tc>
-          <w:tcPr>
-            <w:tcW w:w="851" w:type="dxa"/>
-          </w:tcPr>
-          <w:p>
-            <w:pPr>
-              <w:spacing w:line="360" w:lineRule="auto"/>
-              <w:rPr>
-                <w:rFonts w:ascii="新宋体" w:eastAsia="新宋体" w:hAnsi="新宋体"/>
-                <w:sz w:val="44"/>
-                <w:szCs w:val="44"/>
-              </w:rPr>
-            </w:pPr>
-          </w:p>
-        </w:tc>
-        <w:tc>
-          <w:tcPr>
-            <w:tcW w:w="850" w:type="dxa"/>
-          </w:tcPr>
-          <w:p>
-            <w:pPr>
-              <w:spacing w:line="360" w:lineRule="auto"/>
-              <w:rPr>
-                <w:rFonts w:ascii="新宋体" w:eastAsia="新宋体" w:hAnsi="新宋体"/>
-                <w:sz w:val="44"/>
-                <w:szCs w:val="44"/>
-              </w:rPr>
-            </w:pPr>
-          </w:p>
-        </w:tc>
-        <w:tc>
-          <w:tcPr>
-            <w:tcW w:w="788" w:type="dxa"/>
-          </w:tcPr>
-          <w:p>
-            <w:pPr>
-              <w:spacing w:line="360" w:lineRule="auto"/>
-              <w:rPr>
-                <w:rFonts w:ascii="新宋体" w:eastAsia="新宋体" w:hAnsi="新宋体"/>
-                <w:sz w:val="44"/>
-                <w:szCs w:val="44"/>
-              </w:rPr>
-            </w:pPr>
-          </w:p>
-        </w:tc>
-        <w:tc>
-          <w:tcPr>
-            <w:tcW w:w="1197" w:type="dxa"/>
-          </w:tcPr>
-          <w:p>
-            <w:pPr>
-              <w:spacing w:line="360" w:lineRule="auto"/>
-              <w:rPr>
-                <w:rFonts w:ascii="新宋体" w:eastAsia="新宋体" w:hAnsi="新宋体"/>
-                <w:sz w:val="44"/>
-                <w:szCs w:val="44"/>
-              </w:rPr>
-            </w:pPr>
-          </w:p>
-        </w:tc>
-        <w:tc>
-          <w:tcPr>
-            <w:tcW w:w="1417" w:type="dxa"/>
-          </w:tcPr>
-          <w:p>
-            <w:pPr>
-              <w:spacing w:line="360" w:lineRule="auto"/>
-              <w:rPr>
-                <w:rFonts w:ascii="新宋体" w:eastAsia="新宋体" w:hAnsi="新宋体"/>
-                <w:sz w:val="44"/>
-                <w:szCs w:val="44"/>
-              </w:rPr>
-            </w:pPr>
-          </w:p>
-        </w:tc>
-        <w:tc>
-          <w:tcPr>
-            <w:tcW w:w="1582" w:type="dxa"/>
-          </w:tcPr>
-          <w:p>
-            <w:pPr>
-              <w:spacing w:line="360" w:lineRule="auto"/>
-              <w:rPr>
-                <w:rFonts w:ascii="新宋体" w:eastAsia="新宋体" w:hAnsi="新宋体"/>
-                <w:sz w:val="44"/>
-                <w:szCs w:val="44"/>
-              </w:rPr>
-            </w:pPr>
-          </w:p>
-        </w:tc>
-        <w:tc>
-          <w:tcPr>
-            <w:tcW w:w="2671" w:type="dxa"/>
-          </w:tcPr>
-          <w:p>
-            <w:pPr>
-              <w:spacing w:line="360" w:lineRule="auto"/>
-              <w:rPr>
-                <w:rFonts w:ascii="新宋体" w:eastAsia="新宋体" w:hAnsi="新宋体"/>
-                <w:sz w:val="44"/>
-                <w:szCs w:val="44"/>
-              </w:rPr>
-            </w:pPr>
-          </w:p>
-        </w:tc>
-      </w:tr>
-      <w:tr>
-        <w:trPr>
-          <w:trHeight w:val="397"/>
-        </w:trPr>
-        <w:tc>
-          <w:tcPr>
-            <w:tcW w:w="783" w:type="dxa"/>
-          </w:tcPr>
-          <w:p>
-            <w:pPr>
-              <w:pStyle w:val="af"/>
-              <w:numPr>
-                <w:ilvl w:val="0"/>
-                <w:numId w:val="1"/>
-              </w:numPr>
-              <w:spacing w:line="360" w:lineRule="auto"/>
-              <w:ind w:firstLineChars="0"/>
-              <w:rPr>
-                <w:rFonts w:ascii="新宋体" w:eastAsia="新宋体" w:hAnsi="新宋体"/>
-                <w:sz w:val="44"/>
-                <w:szCs w:val="44"/>
-              </w:rPr>
-            </w:pPr>
-          </w:p>
-        </w:tc>
-        <w:tc>
-          <w:tcPr>
-            <w:tcW w:w="1630" w:type="dxa"/>
-          </w:tcPr>
-          <w:p>
-            <w:pPr>
-              <w:spacing w:line="360" w:lineRule="auto"/>
-              <w:rPr>
-                <w:rFonts w:ascii="新宋体" w:eastAsia="新宋体" w:hAnsi="新宋体"/>
-                <w:sz w:val="44"/>
-                <w:szCs w:val="44"/>
-              </w:rPr>
-            </w:pPr>
-          </w:p>
-        </w:tc>
-        <w:tc>
-          <w:tcPr>
-            <w:tcW w:w="1381" w:type="dxa"/>
-          </w:tcPr>
-          <w:p>
-            <w:pPr>
-              <w:spacing w:line="360" w:lineRule="auto"/>
-              <w:rPr>
-                <w:rFonts w:ascii="新宋体" w:eastAsia="新宋体" w:hAnsi="新宋体"/>
-                <w:sz w:val="44"/>
-                <w:szCs w:val="44"/>
-              </w:rPr>
-            </w:pPr>
-          </w:p>
-        </w:tc>
-        <w:tc>
-          <w:tcPr>
-            <w:tcW w:w="992" w:type="dxa"/>
-          </w:tcPr>
-          <w:p>
-            <w:pPr>
-              <w:spacing w:line="360" w:lineRule="auto"/>
-              <w:rPr>
-                <w:rFonts w:ascii="新宋体" w:eastAsia="新宋体" w:hAnsi="新宋体"/>
-                <w:sz w:val="44"/>
-                <w:szCs w:val="44"/>
-              </w:rPr>
-            </w:pPr>
-          </w:p>
-        </w:tc>
-        <w:tc>
-          <w:tcPr>
-            <w:tcW w:w="851" w:type="dxa"/>
-          </w:tcPr>
-          <w:p>
-            <w:pPr>
-              <w:spacing w:line="360" w:lineRule="auto"/>
-              <w:rPr>
-                <w:rFonts w:ascii="新宋体" w:eastAsia="新宋体" w:hAnsi="新宋体"/>
-                <w:sz w:val="44"/>
-                <w:szCs w:val="44"/>
-              </w:rPr>
-            </w:pPr>
-          </w:p>
-        </w:tc>
-        <w:tc>
-          <w:tcPr>
-            <w:tcW w:w="850" w:type="dxa"/>
-          </w:tcPr>
-          <w:p>
-            <w:pPr>
-              <w:spacing w:line="360" w:lineRule="auto"/>
-              <w:rPr>
-                <w:rFonts w:ascii="新宋体" w:eastAsia="新宋体" w:hAnsi="新宋体"/>
-                <w:sz w:val="44"/>
-                <w:szCs w:val="44"/>
-              </w:rPr>
-            </w:pPr>
-          </w:p>
-        </w:tc>
-        <w:tc>
-          <w:tcPr>
-            <w:tcW w:w="788" w:type="dxa"/>
-          </w:tcPr>
-          <w:p>
-            <w:pPr>
-              <w:spacing w:line="360" w:lineRule="auto"/>
-              <w:rPr>
-                <w:rFonts w:ascii="新宋体" w:eastAsia="新宋体" w:hAnsi="新宋体"/>
-                <w:sz w:val="44"/>
-                <w:szCs w:val="44"/>
-              </w:rPr>
-            </w:pPr>
-          </w:p>
-        </w:tc>
-        <w:tc>
-          <w:tcPr>
-            <w:tcW w:w="1197" w:type="dxa"/>
-          </w:tcPr>
-          <w:p>
-            <w:pPr>
-              <w:spacing w:line="360" w:lineRule="auto"/>
-              <w:rPr>
-                <w:rFonts w:ascii="新宋体" w:eastAsia="新宋体" w:hAnsi="新宋体"/>
-                <w:sz w:val="44"/>
-                <w:szCs w:val="44"/>
-              </w:rPr>
-            </w:pPr>
-          </w:p>
-        </w:tc>
-        <w:tc>
-          <w:tcPr>
-            <w:tcW w:w="1417" w:type="dxa"/>
-          </w:tcPr>
-          <w:p>
-            <w:pPr>
-              <w:spacing w:line="360" w:lineRule="auto"/>
-              <w:rPr>
-                <w:rFonts w:ascii="新宋体" w:eastAsia="新宋体" w:hAnsi="新宋体"/>
-                <w:sz w:val="44"/>
-                <w:szCs w:val="44"/>
-              </w:rPr>
-            </w:pPr>
-          </w:p>
-        </w:tc>
-        <w:tc>
-          <w:tcPr>
-            <w:tcW w:w="1582" w:type="dxa"/>
-          </w:tcPr>
-          <w:p>
-            <w:pPr>
-              <w:spacing w:line="360" w:lineRule="auto"/>
-              <w:rPr>
-                <w:rFonts w:ascii="新宋体" w:eastAsia="新宋体" w:hAnsi="新宋体"/>
-                <w:sz w:val="44"/>
-                <w:szCs w:val="44"/>
-              </w:rPr>
-            </w:pPr>
-          </w:p>
-        </w:tc>
-        <w:tc>
-          <w:tcPr>
-            <w:tcW w:w="2671" w:type="dxa"/>
-          </w:tcPr>
-          <w:p>
-            <w:pPr>
-              <w:spacing w:line="360" w:lineRule="auto"/>
-              <w:rPr>
-                <w:rFonts w:ascii="新宋体" w:eastAsia="新宋体" w:hAnsi="新宋体"/>
-                <w:sz w:val="44"/>
-                <w:szCs w:val="44"/>
-              </w:rPr>
-            </w:pPr>
-          </w:p>
-        </w:tc>
-      </w:tr>
-      <w:tr>
-        <w:trPr>
-          <w:trHeight w:val="397"/>
-        </w:trPr>
-        <w:tc>
-          <w:tcPr>
-            <w:tcW w:w="783" w:type="dxa"/>
-          </w:tcPr>
-          <w:p>
-            <w:pPr>
-              <w:pStyle w:val="af"/>
-              <w:numPr>
-                <w:ilvl w:val="0"/>
-                <w:numId w:val="1"/>
-              </w:numPr>
-              <w:spacing w:line="360" w:lineRule="auto"/>
-              <w:ind w:firstLineChars="0"/>
-              <w:rPr>
-                <w:rFonts w:ascii="新宋体" w:eastAsia="新宋体" w:hAnsi="新宋体"/>
-                <w:sz w:val="44"/>
-                <w:szCs w:val="44"/>
-              </w:rPr>
-            </w:pPr>
-          </w:p>
-        </w:tc>
-        <w:tc>
-          <w:tcPr>
-            <w:tcW w:w="1630" w:type="dxa"/>
-          </w:tcPr>
-          <w:p>
-            <w:pPr>
-              <w:spacing w:line="360" w:lineRule="auto"/>
-              <w:rPr>
-                <w:rFonts w:ascii="新宋体" w:eastAsia="新宋体" w:hAnsi="新宋体"/>
-                <w:sz w:val="44"/>
-                <w:szCs w:val="44"/>
-              </w:rPr>
-            </w:pPr>
-          </w:p>
-        </w:tc>
-        <w:tc>
-          <w:tcPr>
-            <w:tcW w:w="1381" w:type="dxa"/>
-          </w:tcPr>
-          <w:p>
-            <w:pPr>
-              <w:spacing w:line="360" w:lineRule="auto"/>
-              <w:rPr>
-                <w:rFonts w:ascii="新宋体" w:eastAsia="新宋体" w:hAnsi="新宋体"/>
-                <w:sz w:val="44"/>
-                <w:szCs w:val="44"/>
-              </w:rPr>
-            </w:pPr>
-          </w:p>
-        </w:tc>
-        <w:tc>
-          <w:tcPr>
-            <w:tcW w:w="992" w:type="dxa"/>
-          </w:tcPr>
-          <w:p>
-            <w:pPr>
-              <w:spacing w:line="360" w:lineRule="auto"/>
-              <w:rPr>
-                <w:rFonts w:ascii="新宋体" w:eastAsia="新宋体" w:hAnsi="新宋体"/>
-                <w:sz w:val="44"/>
-                <w:szCs w:val="44"/>
-              </w:rPr>
-            </w:pPr>
-          </w:p>
-        </w:tc>
-        <w:tc>
-          <w:tcPr>
-            <w:tcW w:w="851" w:type="dxa"/>
-          </w:tcPr>
-          <w:p>
-            <w:pPr>
-              <w:spacing w:line="360" w:lineRule="auto"/>
-              <w:rPr>
-                <w:rFonts w:ascii="新宋体" w:eastAsia="新宋体" w:hAnsi="新宋体"/>
-                <w:sz w:val="44"/>
-                <w:szCs w:val="44"/>
-              </w:rPr>
-            </w:pPr>
-          </w:p>
-        </w:tc>
-        <w:tc>
-          <w:tcPr>
-            <w:tcW w:w="850" w:type="dxa"/>
-          </w:tcPr>
-          <w:p>
-            <w:pPr>
-              <w:spacing w:line="360" w:lineRule="auto"/>
-              <w:rPr>
-                <w:rFonts w:ascii="新宋体" w:eastAsia="新宋体" w:hAnsi="新宋体"/>
-                <w:sz w:val="44"/>
-                <w:szCs w:val="44"/>
-              </w:rPr>
-            </w:pPr>
-          </w:p>
-        </w:tc>
-        <w:tc>
-          <w:tcPr>
-            <w:tcW w:w="788" w:type="dxa"/>
-          </w:tcPr>
-          <w:p>
-            <w:pPr>
-              <w:spacing w:line="360" w:lineRule="auto"/>
-              <w:rPr>
-                <w:rFonts w:ascii="新宋体" w:eastAsia="新宋体" w:hAnsi="新宋体"/>
-                <w:sz w:val="44"/>
-                <w:szCs w:val="44"/>
-              </w:rPr>
-            </w:pPr>
-          </w:p>
-        </w:tc>
-        <w:tc>
-          <w:tcPr>
-            <w:tcW w:w="1197" w:type="dxa"/>
-          </w:tcPr>
-          <w:p>
-            <w:pPr>
-              <w:spacing w:line="360" w:lineRule="auto"/>
-              <w:rPr>
-                <w:rFonts w:ascii="新宋体" w:eastAsia="新宋体" w:hAnsi="新宋体"/>
-                <w:sz w:val="44"/>
-                <w:szCs w:val="44"/>
-              </w:rPr>
-            </w:pPr>
-          </w:p>
-        </w:tc>
-        <w:tc>
-          <w:tcPr>
-            <w:tcW w:w="1417" w:type="dxa"/>
-          </w:tcPr>
-          <w:p>
-            <w:pPr>
-              <w:spacing w:line="360" w:lineRule="auto"/>
-              <w:rPr>
-                <w:rFonts w:ascii="新宋体" w:eastAsia="新宋体" w:hAnsi="新宋体"/>
-                <w:sz w:val="44"/>
-                <w:szCs w:val="44"/>
-              </w:rPr>
-            </w:pPr>
-          </w:p>
-        </w:tc>
-        <w:tc>
-          <w:tcPr>
-            <w:tcW w:w="1582" w:type="dxa"/>
-          </w:tcPr>
-          <w:p>
-            <w:pPr>
-              <w:spacing w:line="360" w:lineRule="auto"/>
-              <w:rPr>
-                <w:rFonts w:ascii="新宋体" w:eastAsia="新宋体" w:hAnsi="新宋体"/>
-                <w:sz w:val="44"/>
-                <w:szCs w:val="44"/>
-              </w:rPr>
-            </w:pPr>
-          </w:p>
-        </w:tc>
-        <w:tc>
-          <w:tcPr>
-            <w:tcW w:w="2671" w:type="dxa"/>
-          </w:tcPr>
-          <w:p>
-            <w:pPr>
-              <w:spacing w:line="360" w:lineRule="auto"/>
-              <w:rPr>
-                <w:rFonts w:ascii="新宋体" w:eastAsia="新宋体" w:hAnsi="新宋体"/>
-                <w:sz w:val="44"/>
-                <w:szCs w:val="44"/>
-              </w:rPr>
-            </w:pPr>
-          </w:p>
-        </w:tc>
-      </w:tr>
-      <w:tr>
-        <w:trPr>
-          <w:trHeight w:val="397"/>
-        </w:trPr>
-        <w:tc>
-          <w:tcPr>
-            <w:tcW w:w="783" w:type="dxa"/>
-          </w:tcPr>
-          <w:p>
-            <w:pPr>
-              <w:pStyle w:val="af"/>
-              <w:numPr>
-                <w:ilvl w:val="0"/>
-                <w:numId w:val="1"/>
-              </w:numPr>
-              <w:spacing w:line="360" w:lineRule="auto"/>
-              <w:ind w:firstLineChars="0"/>
-              <w:rPr>
-                <w:rFonts w:ascii="新宋体" w:eastAsia="新宋体" w:hAnsi="新宋体"/>
-                <w:sz w:val="44"/>
-                <w:szCs w:val="44"/>
-              </w:rPr>
-            </w:pPr>
-          </w:p>
-        </w:tc>
-        <w:tc>
-          <w:tcPr>
-            <w:tcW w:w="1630" w:type="dxa"/>
-          </w:tcPr>
-          <w:p>
-            <w:pPr>
-              <w:spacing w:line="360" w:lineRule="auto"/>
-              <w:rPr>
-                <w:rFonts w:ascii="新宋体" w:eastAsia="新宋体" w:hAnsi="新宋体"/>
-                <w:sz w:val="44"/>
-                <w:szCs w:val="44"/>
-              </w:rPr>
-            </w:pPr>
-          </w:p>
-        </w:tc>
-        <w:tc>
-          <w:tcPr>
-            <w:tcW w:w="1381" w:type="dxa"/>
-          </w:tcPr>
-          <w:p>
-            <w:pPr>
-              <w:spacing w:line="360" w:lineRule="auto"/>
-              <w:rPr>
-                <w:rFonts w:ascii="新宋体" w:eastAsia="新宋体" w:hAnsi="新宋体"/>
-                <w:sz w:val="44"/>
-                <w:szCs w:val="44"/>
-              </w:rPr>
-            </w:pPr>
-          </w:p>
-        </w:tc>
-        <w:tc>
-          <w:tcPr>
-            <w:tcW w:w="992" w:type="dxa"/>
-          </w:tcPr>
-          <w:p>
-            <w:pPr>
-              <w:spacing w:line="360" w:lineRule="auto"/>
-              <w:rPr>
-                <w:rFonts w:ascii="新宋体" w:eastAsia="新宋体" w:hAnsi="新宋体"/>
-                <w:sz w:val="44"/>
-                <w:szCs w:val="44"/>
-              </w:rPr>
-            </w:pPr>
-          </w:p>
-        </w:tc>
-        <w:tc>
-          <w:tcPr>
-            <w:tcW w:w="851" w:type="dxa"/>
-          </w:tcPr>
-          <w:p>
-            <w:pPr>
-              <w:spacing w:line="360" w:lineRule="auto"/>
-              <w:rPr>
-                <w:rFonts w:ascii="新宋体" w:eastAsia="新宋体" w:hAnsi="新宋体"/>
-                <w:sz w:val="44"/>
-                <w:szCs w:val="44"/>
-              </w:rPr>
-            </w:pPr>
-          </w:p>
-        </w:tc>
-        <w:tc>
-          <w:tcPr>
-            <w:tcW w:w="850" w:type="dxa"/>
-          </w:tcPr>
-          <w:p>
-            <w:pPr>
-              <w:spacing w:line="360" w:lineRule="auto"/>
-              <w:rPr>
-                <w:rFonts w:ascii="新宋体" w:eastAsia="新宋体" w:hAnsi="新宋体"/>
-                <w:sz w:val="44"/>
-                <w:szCs w:val="44"/>
-              </w:rPr>
-            </w:pPr>
-          </w:p>
-        </w:tc>
-        <w:tc>
-          <w:tcPr>
-            <w:tcW w:w="788" w:type="dxa"/>
-          </w:tcPr>
-          <w:p>
-            <w:pPr>
-              <w:spacing w:line="360" w:lineRule="auto"/>
-              <w:rPr>
-                <w:rFonts w:ascii="新宋体" w:eastAsia="新宋体" w:hAnsi="新宋体"/>
-                <w:sz w:val="44"/>
-                <w:szCs w:val="44"/>
-              </w:rPr>
-            </w:pPr>
-          </w:p>
-        </w:tc>
-        <w:tc>
-          <w:tcPr>
-            <w:tcW w:w="1197" w:type="dxa"/>
-          </w:tcPr>
-          <w:p>
-            <w:pPr>
-              <w:spacing w:line="360" w:lineRule="auto"/>
-              <w:rPr>
-                <w:rFonts w:ascii="新宋体" w:eastAsia="新宋体" w:hAnsi="新宋体"/>
-                <w:sz w:val="44"/>
-                <w:szCs w:val="44"/>
-              </w:rPr>
-            </w:pPr>
-          </w:p>
-        </w:tc>
-        <w:tc>
-          <w:tcPr>
-            <w:tcW w:w="1417" w:type="dxa"/>
-          </w:tcPr>
-          <w:p>
-            <w:pPr>
-              <w:spacing w:line="360" w:lineRule="auto"/>
-              <w:rPr>
-                <w:rFonts w:ascii="新宋体" w:eastAsia="新宋体" w:hAnsi="新宋体"/>
-                <w:sz w:val="44"/>
-                <w:szCs w:val="44"/>
-              </w:rPr>
-            </w:pPr>
-          </w:p>
-        </w:tc>
-        <w:tc>
-          <w:tcPr>
-            <w:tcW w:w="1582" w:type="dxa"/>
-          </w:tcPr>
-          <w:p>
-            <w:pPr>
-              <w:spacing w:line="360" w:lineRule="auto"/>
-              <w:rPr>
-                <w:rFonts w:ascii="新宋体" w:eastAsia="新宋体" w:hAnsi="新宋体"/>
-                <w:sz w:val="44"/>
-                <w:szCs w:val="44"/>
-              </w:rPr>
-            </w:pPr>
-          </w:p>
-        </w:tc>
-        <w:tc>
-          <w:tcPr>
-            <w:tcW w:w="2671" w:type="dxa"/>
+            <w:tcW w:w="1612" w:type="dxa"/>
+          </w:tcPr>
+          <w:p>
+            <w:pPr>
+              <w:spacing w:line="360" w:lineRule="auto"/>
+              <w:rPr>
+                <w:rFonts w:ascii="新宋体" w:eastAsia="新宋体" w:hAnsi="新宋体"/>
+                <w:sz w:val="44"/>
+                <w:szCs w:val="44"/>
+              </w:rPr>
+            </w:pPr>
+          </w:p>
+        </w:tc>
+        <w:tc>
+          <w:tcPr>
+            <w:tcW w:w="1366" w:type="dxa"/>
+          </w:tcPr>
+          <w:p>
+            <w:pPr>
+              <w:spacing w:line="360" w:lineRule="auto"/>
+              <w:rPr>
+                <w:rFonts w:ascii="新宋体" w:eastAsia="新宋体" w:hAnsi="新宋体"/>
+                <w:sz w:val="44"/>
+                <w:szCs w:val="44"/>
+              </w:rPr>
+            </w:pPr>
+          </w:p>
+        </w:tc>
+        <w:tc>
+          <w:tcPr>
+            <w:tcW w:w="981" w:type="dxa"/>
+          </w:tcPr>
+          <w:p>
+            <w:pPr>
+              <w:spacing w:line="360" w:lineRule="auto"/>
+              <w:rPr>
+                <w:rFonts w:ascii="新宋体" w:eastAsia="新宋体" w:hAnsi="新宋体"/>
+                <w:sz w:val="44"/>
+                <w:szCs w:val="44"/>
+              </w:rPr>
+            </w:pPr>
+          </w:p>
+        </w:tc>
+        <w:tc>
+          <w:tcPr>
+            <w:tcW w:w="841" w:type="dxa"/>
+          </w:tcPr>
+          <w:p>
+            <w:pPr>
+              <w:spacing w:line="360" w:lineRule="auto"/>
+              <w:rPr>
+                <w:rFonts w:ascii="新宋体" w:eastAsia="新宋体" w:hAnsi="新宋体"/>
+                <w:sz w:val="44"/>
+                <w:szCs w:val="44"/>
+              </w:rPr>
+            </w:pPr>
+          </w:p>
+        </w:tc>
+        <w:tc>
+          <w:tcPr>
+            <w:tcW w:w="840" w:type="dxa"/>
+          </w:tcPr>
+          <w:p>
+            <w:pPr>
+              <w:spacing w:line="360" w:lineRule="auto"/>
+              <w:rPr>
+                <w:rFonts w:ascii="新宋体" w:eastAsia="新宋体" w:hAnsi="新宋体"/>
+                <w:sz w:val="44"/>
+                <w:szCs w:val="44"/>
+              </w:rPr>
+            </w:pPr>
+          </w:p>
+        </w:tc>
+        <w:tc>
+          <w:tcPr>
+            <w:tcW w:w="779" w:type="dxa"/>
+          </w:tcPr>
+          <w:p>
+            <w:pPr>
+              <w:spacing w:line="360" w:lineRule="auto"/>
+              <w:rPr>
+                <w:rFonts w:ascii="新宋体" w:eastAsia="新宋体" w:hAnsi="新宋体"/>
+                <w:sz w:val="44"/>
+                <w:szCs w:val="44"/>
+              </w:rPr>
+            </w:pPr>
+          </w:p>
+        </w:tc>
+        <w:tc>
+          <w:tcPr>
+            <w:tcW w:w="1184" w:type="dxa"/>
+          </w:tcPr>
+          <w:p>
+            <w:pPr>
+              <w:spacing w:line="360" w:lineRule="auto"/>
+              <w:rPr>
+                <w:rFonts w:ascii="新宋体" w:eastAsia="新宋体" w:hAnsi="新宋体"/>
+                <w:sz w:val="44"/>
+                <w:szCs w:val="44"/>
+              </w:rPr>
+            </w:pPr>
+          </w:p>
+        </w:tc>
+        <w:tc>
+          <w:tcPr>
+            <w:tcW w:w="1401" w:type="dxa"/>
+          </w:tcPr>
+          <w:p>
+            <w:pPr>
+              <w:spacing w:line="360" w:lineRule="auto"/>
+              <w:rPr>
+                <w:rFonts w:ascii="新宋体" w:eastAsia="新宋体" w:hAnsi="新宋体"/>
+                <w:sz w:val="44"/>
+                <w:szCs w:val="44"/>
+              </w:rPr>
+            </w:pPr>
+          </w:p>
+        </w:tc>
+        <w:tc>
+          <w:tcPr>
+            <w:tcW w:w="1565" w:type="dxa"/>
+          </w:tcPr>
+          <w:p>
+            <w:pPr>
+              <w:spacing w:line="360" w:lineRule="auto"/>
+              <w:rPr>
+                <w:rFonts w:ascii="新宋体" w:eastAsia="新宋体" w:hAnsi="新宋体"/>
+                <w:sz w:val="44"/>
+                <w:szCs w:val="44"/>
+              </w:rPr>
+            </w:pPr>
+          </w:p>
+        </w:tc>
+        <w:tc>
+          <w:tcPr>
+            <w:tcW w:w="2642" w:type="dxa"/>
           </w:tcPr>
           <w:p>
             <w:pPr>
@@ -2725,7 +2139,15 @@
         </w:tc>
       </w:tr>
     </w:tbl>
-    <w:p/>
+    <w:p>
+      <w:pPr>
+        <w:rPr>
+          <w:rFonts w:hint="eastAsia"/>
+        </w:rPr>
+      </w:pPr>
+      <w:bookmarkStart w:id="1" w:name="_GoBack"/>
+      <w:bookmarkEnd w:id="1"/>
+    </w:p>
     <w:sectPr>
       <w:headerReference w:type="default" r:id="rId7"/>
       <w:pgSz w:w="16838" w:h="11906" w:orient="landscape"/>
